--- a/Minggu 3/PEMROGRAMAN BERBASIS FRAMEWORK.docx
+++ b/Minggu 3/PEMROGRAMAN BERBASIS FRAMEWORK.docx
@@ -510,7 +510,7 @@
             <w:r>
               <w:rPr>
                 <w:rFonts w:cstheme="minorHAnsi"/>
-                <w:lang w:val="en-ID"/>
+                <w:noProof/>
               </w:rPr>
               <w:drawing>
                 <wp:inline distT="0" distB="0" distL="0" distR="0" wp14:anchorId="3473E98D" wp14:editId="549FDC0C">
@@ -636,7 +636,7 @@
             <w:r>
               <w:rPr>
                 <w:rFonts w:cstheme="minorHAnsi"/>
-                <w:lang w:val="en-ID"/>
+                <w:noProof/>
               </w:rPr>
               <w:drawing>
                 <wp:inline distT="0" distB="0" distL="0" distR="0" wp14:anchorId="175DEE99" wp14:editId="07FFC239">
@@ -766,6 +766,23 @@
               <w:t xml:space="preserve"> react .component</w:t>
             </w:r>
           </w:p>
+        </w:tc>
+      </w:tr>
+      <w:tr>
+        <w:tc>
+          <w:tcPr>
+            <w:tcW w:w="535" w:type="dxa"/>
+          </w:tcPr>
+          <w:p>
+            <w:r>
+              <w:t>6.</w:t>
+            </w:r>
+          </w:p>
+        </w:tc>
+        <w:tc>
+          <w:tcPr>
+            <w:tcW w:w="8815" w:type="dxa"/>
+          </w:tcPr>
           <w:p>
             <w:pPr>
               <w:spacing w:line="276" w:lineRule="auto"/>
@@ -775,14 +792,72 @@
                 <w:lang w:val="en-ID"/>
               </w:rPr>
             </w:pPr>
+            <w:proofErr w:type="spellStart"/>
             <w:r>
               <w:rPr>
                 <w:rFonts w:cstheme="minorHAnsi"/>
                 <w:lang w:val="en-ID"/>
+              </w:rPr>
+              <w:t>Memanggil</w:t>
+            </w:r>
+            <w:proofErr w:type="spellEnd"/>
+            <w:r>
+              <w:rPr>
+                <w:rFonts w:cstheme="minorHAnsi"/>
+                <w:lang w:val="en-ID"/>
+              </w:rPr>
+              <w:t xml:space="preserve"> </w:t>
+            </w:r>
+            <w:proofErr w:type="spellStart"/>
+            <w:r>
+              <w:rPr>
+                <w:rFonts w:cstheme="minorHAnsi"/>
+                <w:lang w:val="en-ID"/>
+              </w:rPr>
+              <w:t>StateFullComponent</w:t>
+            </w:r>
+            <w:proofErr w:type="spellEnd"/>
+            <w:r>
+              <w:rPr>
+                <w:rFonts w:cstheme="minorHAnsi"/>
+                <w:lang w:val="en-ID"/>
+              </w:rPr>
+              <w:t xml:space="preserve"> </w:t>
+            </w:r>
+            <w:proofErr w:type="spellStart"/>
+            <w:r>
+              <w:rPr>
+                <w:rFonts w:cstheme="minorHAnsi"/>
+                <w:lang w:val="en-ID"/>
+              </w:rPr>
+              <w:t>didalam</w:t>
+            </w:r>
+            <w:proofErr w:type="spellEnd"/>
+            <w:r>
+              <w:rPr>
+                <w:rFonts w:cstheme="minorHAnsi"/>
+                <w:lang w:val="en-ID"/>
+              </w:rPr>
+              <w:t xml:space="preserve"> react</w:t>
+            </w:r>
+          </w:p>
+          <w:p>
+            <w:pPr>
+              <w:spacing w:line="276" w:lineRule="auto"/>
+              <w:jc w:val="both"/>
+              <w:rPr>
+                <w:rFonts w:cstheme="minorHAnsi"/>
+                <w:lang w:val="en-ID"/>
+              </w:rPr>
+            </w:pPr>
+            <w:r>
+              <w:rPr>
+                <w:rFonts w:cstheme="minorHAnsi"/>
+                <w:noProof/>
               </w:rPr>
               <w:lastRenderedPageBreak/>
               <w:drawing>
-                <wp:inline distT="0" distB="0" distL="0" distR="0" wp14:anchorId="2012D77C" wp14:editId="75EB435F">
+                <wp:inline distT="0" distB="0" distL="0" distR="0" wp14:anchorId="498D48C5" wp14:editId="4C2D8468">
                   <wp:extent cx="4429125" cy="3306228"/>
                   <wp:effectExtent l="0" t="0" r="0" b="8890"/>
                   <wp:docPr id="6" name="Picture 6"/>
@@ -1086,16 +1161,19 @@
           </w:p>
           <w:p>
             <w:pPr>
-              <w:pStyle w:val="ListParagraph"/>
-              <w:ind w:left="0"/>
+              <w:pStyle w:val="hr"/>
               <w:rPr>
                 <w:rFonts w:asciiTheme="majorHAnsi" w:hAnsiTheme="majorHAnsi" w:cstheme="majorHAnsi"/>
+                <w:sz w:val="22"/>
+                <w:szCs w:val="22"/>
               </w:rPr>
             </w:pPr>
             <w:proofErr w:type="spellStart"/>
             <w:r>
               <w:rPr>
                 <w:rFonts w:asciiTheme="majorHAnsi" w:hAnsiTheme="majorHAnsi" w:cstheme="majorHAnsi"/>
+                <w:sz w:val="22"/>
+                <w:szCs w:val="22"/>
               </w:rPr>
               <w:t>Buatlah</w:t>
             </w:r>
@@ -1103,6 +1181,8 @@
             <w:r>
               <w:rPr>
                 <w:rFonts w:asciiTheme="majorHAnsi" w:hAnsiTheme="majorHAnsi" w:cstheme="majorHAnsi"/>
+                <w:sz w:val="22"/>
+                <w:szCs w:val="22"/>
               </w:rPr>
               <w:t xml:space="preserve"> Program </w:t>
             </w:r>
@@ -1110,6 +1190,8 @@
             <w:r>
               <w:rPr>
                 <w:rFonts w:asciiTheme="majorHAnsi" w:hAnsiTheme="majorHAnsi" w:cstheme="majorHAnsi"/>
+                <w:sz w:val="22"/>
+                <w:szCs w:val="22"/>
               </w:rPr>
               <w:t>berikut</w:t>
             </w:r>
@@ -1117,6 +1199,8 @@
             <w:r>
               <w:rPr>
                 <w:rFonts w:asciiTheme="majorHAnsi" w:hAnsiTheme="majorHAnsi" w:cstheme="majorHAnsi"/>
+                <w:sz w:val="22"/>
+                <w:szCs w:val="22"/>
               </w:rPr>
               <w:t xml:space="preserve"> </w:t>
             </w:r>
@@ -1124,6 +1208,8 @@
             <w:r>
               <w:rPr>
                 <w:rFonts w:asciiTheme="majorHAnsi" w:hAnsiTheme="majorHAnsi" w:cstheme="majorHAnsi"/>
+                <w:sz w:val="22"/>
+                <w:szCs w:val="22"/>
               </w:rPr>
               <w:t>ini</w:t>
             </w:r>
@@ -1131,32 +1217,24 @@
           </w:p>
           <w:p>
             <w:pPr>
-              <w:pStyle w:val="ListParagraph"/>
-              <w:ind w:left="0"/>
+              <w:pStyle w:val="hr"/>
               <w:rPr>
                 <w:rFonts w:asciiTheme="majorHAnsi" w:hAnsiTheme="majorHAnsi" w:cstheme="majorHAnsi"/>
-              </w:rPr>
-            </w:pPr>
-            <w:proofErr w:type="spellStart"/>
+                <w:sz w:val="22"/>
+                <w:szCs w:val="22"/>
+              </w:rPr>
+            </w:pPr>
             <w:r>
               <w:rPr>
                 <w:rFonts w:asciiTheme="majorHAnsi" w:hAnsiTheme="majorHAnsi" w:cstheme="majorHAnsi"/>
-              </w:rPr>
-              <w:t>StateFullComponent</w:t>
-            </w:r>
-            <w:proofErr w:type="spellEnd"/>
-          </w:p>
-          <w:p>
-            <w:pPr>
-              <w:pStyle w:val="ListParagraph"/>
-              <w:ind w:left="0"/>
-            </w:pPr>
-            <w:r>
+                <w:sz w:val="22"/>
+                <w:szCs w:val="22"/>
+              </w:rPr>
               <w:drawing>
-                <wp:inline distT="0" distB="0" distL="0" distR="0" wp14:anchorId="61F9A463" wp14:editId="6BDB907D">
-                  <wp:extent cx="4411980" cy="2492109"/>
-                  <wp:effectExtent l="0" t="0" r="7620" b="3810"/>
-                  <wp:docPr id="10" name="Picture 10"/>
+                <wp:inline distT="0" distB="0" distL="0" distR="0" wp14:anchorId="2D0B0F09" wp14:editId="395B3FA7">
+                  <wp:extent cx="3718560" cy="2971426"/>
+                  <wp:effectExtent l="0" t="0" r="0" b="635"/>
+                  <wp:docPr id="8" name="Picture 8"/>
                   <wp:cNvGraphicFramePr>
                     <a:graphicFrameLocks xmlns:a="http://schemas.openxmlformats.org/drawingml/2006/main" noChangeAspect="1"/>
                   </wp:cNvGraphicFramePr>
@@ -1176,7 +1254,7 @@
                         <pic:spPr>
                           <a:xfrm>
                             <a:off x="0" y="0"/>
-                            <a:ext cx="4417862" cy="2495431"/>
+                            <a:ext cx="3724520" cy="2976188"/>
                           </a:xfrm>
                           <a:prstGeom prst="rect">
                             <a:avLst/>
@@ -1189,35 +1267,258 @@
               </w:drawing>
             </w:r>
           </w:p>
+        </w:tc>
+      </w:tr>
+      <w:tr>
+        <w:tc>
+          <w:tcPr>
+            <w:tcW w:w="540" w:type="dxa"/>
+          </w:tcPr>
           <w:p>
             <w:pPr>
               <w:pStyle w:val="ListParagraph"/>
               <w:ind w:left="0"/>
             </w:pPr>
-          </w:p>
+            <w:r>
+              <w:t>2.</w:t>
+            </w:r>
+          </w:p>
+        </w:tc>
+        <w:tc>
+          <w:tcPr>
+            <w:tcW w:w="8725" w:type="dxa"/>
+          </w:tcPr>
+          <w:p>
+            <w:pPr>
+              <w:pStyle w:val="hr"/>
+              <w:rPr>
+                <w:rFonts w:asciiTheme="minorHAnsi" w:hAnsiTheme="minorHAnsi" w:cstheme="minorHAnsi"/>
+                <w:sz w:val="22"/>
+                <w:szCs w:val="22"/>
+              </w:rPr>
+            </w:pPr>
+            <w:proofErr w:type="spellStart"/>
+            <w:r>
+              <w:rPr>
+                <w:rFonts w:asciiTheme="minorHAnsi" w:hAnsiTheme="minorHAnsi" w:cstheme="minorHAnsi"/>
+                <w:sz w:val="22"/>
+                <w:szCs w:val="22"/>
+              </w:rPr>
+              <w:t>Simpan</w:t>
+            </w:r>
+            <w:proofErr w:type="spellEnd"/>
+            <w:r>
+              <w:rPr>
+                <w:rFonts w:asciiTheme="minorHAnsi" w:hAnsiTheme="minorHAnsi" w:cstheme="minorHAnsi"/>
+                <w:sz w:val="22"/>
+                <w:szCs w:val="22"/>
+              </w:rPr>
+              <w:t xml:space="preserve"> </w:t>
+            </w:r>
+            <w:proofErr w:type="spellStart"/>
+            <w:r>
+              <w:rPr>
+                <w:rFonts w:asciiTheme="minorHAnsi" w:hAnsiTheme="minorHAnsi" w:cstheme="minorHAnsi"/>
+                <w:sz w:val="22"/>
+                <w:szCs w:val="22"/>
+              </w:rPr>
+              <w:t>ke</w:t>
+            </w:r>
+            <w:proofErr w:type="spellEnd"/>
+            <w:r>
+              <w:rPr>
+                <w:rFonts w:asciiTheme="minorHAnsi" w:hAnsiTheme="minorHAnsi" w:cstheme="minorHAnsi"/>
+                <w:sz w:val="22"/>
+                <w:szCs w:val="22"/>
+              </w:rPr>
+              <w:t xml:space="preserve"> Component Footer </w:t>
+            </w:r>
+            <w:proofErr w:type="spellStart"/>
+            <w:r>
+              <w:rPr>
+                <w:rFonts w:asciiTheme="minorHAnsi" w:hAnsiTheme="minorHAnsi" w:cstheme="minorHAnsi"/>
+                <w:sz w:val="22"/>
+                <w:szCs w:val="22"/>
+              </w:rPr>
+              <w:t>atau</w:t>
+            </w:r>
+            <w:proofErr w:type="spellEnd"/>
+            <w:r>
+              <w:rPr>
+                <w:rFonts w:asciiTheme="minorHAnsi" w:hAnsiTheme="minorHAnsi" w:cstheme="minorHAnsi"/>
+                <w:sz w:val="22"/>
+                <w:szCs w:val="22"/>
+              </w:rPr>
+              <w:t xml:space="preserve"> File Footer.js.</w:t>
+            </w:r>
+          </w:p>
+        </w:tc>
+      </w:tr>
+    </w:tbl>
+    <w:p>
+      <w:pPr>
+        <w:pStyle w:val="ListParagraph"/>
+      </w:pPr>
+    </w:p>
+    <w:p>
+      <w:pPr>
+        <w:pStyle w:val="ListParagraph"/>
+      </w:pPr>
+    </w:p>
+    <w:p>
+      <w:pPr>
+        <w:pStyle w:val="ListParagraph"/>
+      </w:pPr>
+    </w:p>
+    <w:p>
+      <w:pPr>
+        <w:pStyle w:val="ListParagraph"/>
+      </w:pPr>
+    </w:p>
+    <w:p>
+      <w:pPr>
+        <w:pStyle w:val="ListParagraph"/>
+        <w:numPr>
+          <w:ilvl w:val="0"/>
+          <w:numId w:val="1"/>
+        </w:numPr>
+        <w:rPr>
+          <w:b/>
+        </w:rPr>
+      </w:pPr>
+      <w:proofErr w:type="spellStart"/>
+      <w:r>
+        <w:rPr>
+          <w:b/>
+        </w:rPr>
+        <w:t>Menampilkan</w:t>
+      </w:r>
+      <w:proofErr w:type="spellEnd"/>
+      <w:r>
+        <w:rPr>
+          <w:b/>
+        </w:rPr>
+        <w:t xml:space="preserve"> Props</w:t>
+      </w:r>
+    </w:p>
+    <w:tbl>
+      <w:tblPr>
+        <w:tblStyle w:val="TableGrid"/>
+        <w:tblW w:w="0" w:type="auto"/>
+        <w:tblInd w:w="85" w:type="dxa"/>
+        <w:tblLook w:val="04A0" w:firstRow="1" w:lastRow="0" w:firstColumn="1" w:lastColumn="0" w:noHBand="0" w:noVBand="1"/>
+      </w:tblPr>
+      <w:tblGrid>
+        <w:gridCol w:w="540"/>
+        <w:gridCol w:w="8725"/>
+      </w:tblGrid>
+      <w:tr>
+        <w:tc>
+          <w:tcPr>
+            <w:tcW w:w="540" w:type="dxa"/>
+          </w:tcPr>
           <w:p>
             <w:pPr>
               <w:pStyle w:val="ListParagraph"/>
               <w:ind w:left="0"/>
             </w:pPr>
-            <w:proofErr w:type="spellStart"/>
-            <w:r>
-              <w:t>HelloComponent</w:t>
-            </w:r>
-            <w:proofErr w:type="spellEnd"/>
-          </w:p>
+            <w:r>
+              <w:t>No.</w:t>
+            </w:r>
+          </w:p>
+        </w:tc>
+        <w:tc>
+          <w:tcPr>
+            <w:tcW w:w="8725" w:type="dxa"/>
+          </w:tcPr>
           <w:p>
             <w:pPr>
               <w:pStyle w:val="ListParagraph"/>
               <w:ind w:left="0"/>
             </w:pPr>
-            <w:r>
-              <w:lastRenderedPageBreak/>
+            <w:proofErr w:type="spellStart"/>
+            <w:r>
+              <w:t>Keterangan</w:t>
+            </w:r>
+            <w:proofErr w:type="spellEnd"/>
+          </w:p>
+        </w:tc>
+      </w:tr>
+      <w:tr>
+        <w:tc>
+          <w:tcPr>
+            <w:tcW w:w="540" w:type="dxa"/>
+          </w:tcPr>
+          <w:p>
+            <w:pPr>
+              <w:pStyle w:val="ListParagraph"/>
+              <w:ind w:left="0"/>
+            </w:pPr>
+            <w:r>
+              <w:t>1.</w:t>
+            </w:r>
+          </w:p>
+        </w:tc>
+        <w:tc>
+          <w:tcPr>
+            <w:tcW w:w="8725" w:type="dxa"/>
+          </w:tcPr>
+          <w:p>
+            <w:pPr>
+              <w:pStyle w:val="ListParagraph"/>
+              <w:ind w:left="0"/>
+              <w:rPr>
+                <w:rFonts w:cstheme="minorHAnsi"/>
+              </w:rPr>
+            </w:pPr>
+            <w:proofErr w:type="spellStart"/>
+            <w:r>
+              <w:rPr>
+                <w:rFonts w:cstheme="minorHAnsi"/>
+              </w:rPr>
+              <w:t>Buatlah</w:t>
+            </w:r>
+            <w:proofErr w:type="spellEnd"/>
+            <w:r>
+              <w:rPr>
+                <w:rFonts w:cstheme="minorHAnsi"/>
+              </w:rPr>
+              <w:t xml:space="preserve"> program </w:t>
+            </w:r>
+            <w:proofErr w:type="spellStart"/>
+            <w:r>
+              <w:rPr>
+                <w:rFonts w:cstheme="minorHAnsi"/>
+              </w:rPr>
+              <w:t>berikut</w:t>
+            </w:r>
+            <w:proofErr w:type="spellEnd"/>
+            <w:r>
+              <w:rPr>
+                <w:rFonts w:cstheme="minorHAnsi"/>
+              </w:rPr>
+              <w:t xml:space="preserve"> </w:t>
+            </w:r>
+            <w:proofErr w:type="spellStart"/>
+            <w:r>
+              <w:rPr>
+                <w:rFonts w:cstheme="minorHAnsi"/>
+              </w:rPr>
+              <w:t>ini</w:t>
+            </w:r>
+            <w:proofErr w:type="spellEnd"/>
+          </w:p>
+          <w:p>
+            <w:pPr>
+              <w:pStyle w:val="ListParagraph"/>
+              <w:ind w:left="0"/>
+            </w:pPr>
+            <w:r>
               <w:drawing>
-                <wp:inline distT="0" distB="0" distL="0" distR="0" wp14:anchorId="6C50109B" wp14:editId="07BAC97C">
-                  <wp:extent cx="4465320" cy="2449724"/>
-                  <wp:effectExtent l="0" t="0" r="0" b="8255"/>
-                  <wp:docPr id="12" name="Picture 12"/>
+                <wp:inline distT="0" distB="0" distL="0" distR="0" wp14:anchorId="043F5DDF" wp14:editId="16C2C7DE">
+                  <wp:extent cx="4549436" cy="2511425"/>
+                  <wp:effectExtent l="0" t="0" r="3810" b="3175"/>
+                  <wp:docPr id="4" name="Picture 4"/>
                   <wp:cNvGraphicFramePr>
                     <a:graphicFrameLocks xmlns:a="http://schemas.openxmlformats.org/drawingml/2006/main" noChangeAspect="1"/>
                   </wp:cNvGraphicFramePr>
@@ -1237,7 +1538,7 @@
                         <pic:spPr>
                           <a:xfrm>
                             <a:off x="0" y="0"/>
-                            <a:ext cx="4472104" cy="2453446"/>
+                            <a:ext cx="4554887" cy="2514434"/>
                           </a:xfrm>
                           <a:prstGeom prst="rect">
                             <a:avLst/>
@@ -1252,85 +1553,413 @@
           </w:p>
           <w:p>
             <w:pPr>
-              <w:pStyle w:val="ListParagraph"/>
-              <w:ind w:left="0"/>
-            </w:pPr>
-            <w:proofErr w:type="spellStart"/>
-            <w:r>
-              <w:t>Kemudian</w:t>
-            </w:r>
-            <w:proofErr w:type="spellEnd"/>
-            <w:r>
-              <w:t xml:space="preserve"> </w:t>
-            </w:r>
-            <w:proofErr w:type="spellStart"/>
-            <w:r>
-              <w:t>buat</w:t>
-            </w:r>
-            <w:proofErr w:type="spellEnd"/>
-            <w:r>
-              <w:t xml:space="preserve"> Code </w:t>
-            </w:r>
-            <w:proofErr w:type="spellStart"/>
-            <w:r>
-              <w:t>seperti</w:t>
-            </w:r>
-            <w:proofErr w:type="spellEnd"/>
-            <w:r>
+              <w:pStyle w:val="hr"/>
+              <w:spacing w:before="0" w:beforeAutospacing="0" w:after="0" w:afterAutospacing="0"/>
+              <w:jc w:val="both"/>
+              <w:rPr>
+                <w:rFonts w:asciiTheme="minorHAnsi" w:hAnsiTheme="minorHAnsi" w:cstheme="minorHAnsi"/>
+                <w:sz w:val="22"/>
+                <w:szCs w:val="22"/>
+              </w:rPr>
+            </w:pPr>
+            <w:proofErr w:type="spellStart"/>
+            <w:r>
+              <w:rPr>
+                <w:rFonts w:asciiTheme="minorHAnsi" w:hAnsiTheme="minorHAnsi" w:cstheme="minorHAnsi"/>
+                <w:sz w:val="22"/>
+                <w:szCs w:val="22"/>
+              </w:rPr>
+              <w:t>Pada</w:t>
+            </w:r>
+            <w:proofErr w:type="spellEnd"/>
+            <w:r>
+              <w:rPr>
+                <w:rFonts w:asciiTheme="minorHAnsi" w:hAnsiTheme="minorHAnsi" w:cstheme="minorHAnsi"/>
+                <w:sz w:val="22"/>
+                <w:szCs w:val="22"/>
+              </w:rPr>
+              <w:t xml:space="preserve"> </w:t>
+            </w:r>
+            <w:proofErr w:type="spellStart"/>
+            <w:r>
+              <w:rPr>
+                <w:rFonts w:asciiTheme="minorHAnsi" w:hAnsiTheme="minorHAnsi" w:cstheme="minorHAnsi"/>
+                <w:sz w:val="22"/>
+                <w:szCs w:val="22"/>
+              </w:rPr>
+              <w:t>kode</w:t>
+            </w:r>
+            <w:proofErr w:type="spellEnd"/>
+            <w:r>
+              <w:rPr>
+                <w:rFonts w:asciiTheme="minorHAnsi" w:hAnsiTheme="minorHAnsi" w:cstheme="minorHAnsi"/>
+                <w:sz w:val="22"/>
+                <w:szCs w:val="22"/>
+              </w:rPr>
               <w:t xml:space="preserve"> di </w:t>
             </w:r>
             <w:proofErr w:type="spellStart"/>
             <w:r>
-              <w:t>bawah</w:t>
-            </w:r>
-            <w:proofErr w:type="spellEnd"/>
-            <w:r>
-              <w:t xml:space="preserve"> </w:t>
-            </w:r>
-            <w:proofErr w:type="spellStart"/>
-            <w:r>
-              <w:t>ini</w:t>
-            </w:r>
-            <w:proofErr w:type="spellEnd"/>
-            <w:r>
-              <w:t xml:space="preserve"> </w:t>
-            </w:r>
-            <w:proofErr w:type="spellStart"/>
-            <w:r>
-              <w:t>dan</w:t>
-            </w:r>
-            <w:proofErr w:type="spellEnd"/>
-            <w:r>
-              <w:t xml:space="preserve"> save </w:t>
-            </w:r>
-            <w:proofErr w:type="spellStart"/>
-            <w:r>
+              <w:rPr>
+                <w:rFonts w:asciiTheme="minorHAnsi" w:hAnsiTheme="minorHAnsi" w:cstheme="minorHAnsi"/>
+                <w:sz w:val="22"/>
+                <w:szCs w:val="22"/>
+              </w:rPr>
+              <w:t>atas</w:t>
+            </w:r>
+            <w:proofErr w:type="spellEnd"/>
+            <w:r>
+              <w:rPr>
+                <w:rFonts w:asciiTheme="minorHAnsi" w:hAnsiTheme="minorHAnsi" w:cstheme="minorHAnsi"/>
+                <w:sz w:val="22"/>
+                <w:szCs w:val="22"/>
+              </w:rPr>
+              <w:t xml:space="preserve">, </w:t>
+            </w:r>
+            <w:proofErr w:type="spellStart"/>
+            <w:r>
+              <w:rPr>
+                <w:rFonts w:asciiTheme="minorHAnsi" w:hAnsiTheme="minorHAnsi" w:cstheme="minorHAnsi"/>
+                <w:sz w:val="22"/>
+                <w:szCs w:val="22"/>
+              </w:rPr>
+              <w:t>kirim</w:t>
+            </w:r>
+            <w:proofErr w:type="spellEnd"/>
+            <w:r>
+              <w:rPr>
+                <w:rFonts w:asciiTheme="minorHAnsi" w:hAnsiTheme="minorHAnsi" w:cstheme="minorHAnsi"/>
+                <w:sz w:val="22"/>
+                <w:szCs w:val="22"/>
+              </w:rPr>
+              <w:t xml:space="preserve"> </w:t>
+            </w:r>
+            <w:proofErr w:type="spellStart"/>
+            <w:r>
+              <w:rPr>
+                <w:rFonts w:asciiTheme="minorHAnsi" w:hAnsiTheme="minorHAnsi" w:cstheme="minorHAnsi"/>
+                <w:sz w:val="22"/>
+                <w:szCs w:val="22"/>
+              </w:rPr>
+              <w:t>mengirimkan</w:t>
+            </w:r>
+            <w:proofErr w:type="spellEnd"/>
+            <w:r>
+              <w:rPr>
+                <w:rFonts w:asciiTheme="minorHAnsi" w:hAnsiTheme="minorHAnsi" w:cstheme="minorHAnsi"/>
+                <w:sz w:val="22"/>
+                <w:szCs w:val="22"/>
+              </w:rPr>
+              <w:t xml:space="preserve"> </w:t>
+            </w:r>
+            <w:proofErr w:type="spellStart"/>
+            <w:r>
+              <w:rPr>
+                <w:rFonts w:asciiTheme="minorHAnsi" w:hAnsiTheme="minorHAnsi" w:cstheme="minorHAnsi"/>
+                <w:sz w:val="22"/>
+                <w:szCs w:val="22"/>
+              </w:rPr>
+              <w:t>sebuah</w:t>
+            </w:r>
+            <w:proofErr w:type="spellEnd"/>
+            <w:r>
+              <w:rPr>
+                <w:rFonts w:asciiTheme="minorHAnsi" w:hAnsiTheme="minorHAnsi" w:cstheme="minorHAnsi"/>
+                <w:sz w:val="22"/>
+                <w:szCs w:val="22"/>
+              </w:rPr>
+              <w:t xml:space="preserve"> parameter props </w:t>
+            </w:r>
+            <w:proofErr w:type="spellStart"/>
+            <w:r>
+              <w:rPr>
+                <w:rFonts w:asciiTheme="minorHAnsi" w:hAnsiTheme="minorHAnsi" w:cstheme="minorHAnsi"/>
+                <w:sz w:val="22"/>
+                <w:szCs w:val="22"/>
+              </w:rPr>
               <w:t>ke</w:t>
             </w:r>
             <w:proofErr w:type="spellEnd"/>
             <w:r>
-              <w:t xml:space="preserve"> </w:t>
-            </w:r>
-            <w:proofErr w:type="spellStart"/>
-            <w:r>
-              <w:t>dalam</w:t>
-            </w:r>
-            <w:proofErr w:type="spellEnd"/>
-            <w:r>
-              <w:t xml:space="preserve"> folder component</w:t>
-            </w:r>
-          </w:p>
-          <w:p>
-            <w:pPr>
-              <w:pStyle w:val="ListParagraph"/>
-              <w:ind w:left="0"/>
-            </w:pPr>
-            <w:r>
+              <w:rPr>
+                <w:rFonts w:asciiTheme="minorHAnsi" w:hAnsiTheme="minorHAnsi" w:cstheme="minorHAnsi"/>
+                <w:sz w:val="22"/>
+                <w:szCs w:val="22"/>
+              </w:rPr>
+              <w:t xml:space="preserve"> </w:t>
+            </w:r>
+            <w:proofErr w:type="spellStart"/>
+            <w:r>
+              <w:rPr>
+                <w:rFonts w:asciiTheme="minorHAnsi" w:hAnsiTheme="minorHAnsi" w:cstheme="minorHAnsi"/>
+                <w:sz w:val="22"/>
+                <w:szCs w:val="22"/>
+              </w:rPr>
+              <w:t>fungsi</w:t>
+            </w:r>
+            <w:proofErr w:type="spellEnd"/>
+            <w:r>
+              <w:rPr>
+                <w:rFonts w:asciiTheme="minorHAnsi" w:hAnsiTheme="minorHAnsi" w:cstheme="minorHAnsi"/>
+                <w:sz w:val="22"/>
+                <w:szCs w:val="22"/>
+              </w:rPr>
+              <w:t xml:space="preserve"> (anonymous function), </w:t>
+            </w:r>
+            <w:proofErr w:type="spellStart"/>
+            <w:r>
+              <w:rPr>
+                <w:rFonts w:asciiTheme="minorHAnsi" w:hAnsiTheme="minorHAnsi" w:cstheme="minorHAnsi"/>
+                <w:sz w:val="22"/>
+                <w:szCs w:val="22"/>
+              </w:rPr>
+              <w:t>lalu</w:t>
+            </w:r>
+            <w:proofErr w:type="spellEnd"/>
+            <w:r>
+              <w:rPr>
+                <w:rFonts w:asciiTheme="minorHAnsi" w:hAnsiTheme="minorHAnsi" w:cstheme="minorHAnsi"/>
+                <w:sz w:val="22"/>
+                <w:szCs w:val="22"/>
+              </w:rPr>
+              <w:t xml:space="preserve"> parameter </w:t>
+            </w:r>
+            <w:proofErr w:type="spellStart"/>
+            <w:r>
+              <w:rPr>
+                <w:rFonts w:asciiTheme="minorHAnsi" w:hAnsiTheme="minorHAnsi" w:cstheme="minorHAnsi"/>
+                <w:sz w:val="22"/>
+                <w:szCs w:val="22"/>
+              </w:rPr>
+              <w:t>tersebut</w:t>
+            </w:r>
+            <w:proofErr w:type="spellEnd"/>
+            <w:r>
+              <w:rPr>
+                <w:rFonts w:asciiTheme="minorHAnsi" w:hAnsiTheme="minorHAnsi" w:cstheme="minorHAnsi"/>
+                <w:sz w:val="22"/>
+                <w:szCs w:val="22"/>
+              </w:rPr>
+              <w:t xml:space="preserve"> </w:t>
+            </w:r>
+            <w:proofErr w:type="spellStart"/>
+            <w:r>
+              <w:rPr>
+                <w:rFonts w:asciiTheme="minorHAnsi" w:hAnsiTheme="minorHAnsi" w:cstheme="minorHAnsi"/>
+                <w:sz w:val="22"/>
+                <w:szCs w:val="22"/>
+              </w:rPr>
+              <w:t>akan</w:t>
+            </w:r>
+            <w:proofErr w:type="spellEnd"/>
+            <w:r>
+              <w:rPr>
+                <w:rFonts w:asciiTheme="minorHAnsi" w:hAnsiTheme="minorHAnsi" w:cstheme="minorHAnsi"/>
+                <w:sz w:val="22"/>
+                <w:szCs w:val="22"/>
+              </w:rPr>
+              <w:t xml:space="preserve"> </w:t>
+            </w:r>
+            <w:proofErr w:type="spellStart"/>
+            <w:r>
+              <w:rPr>
+                <w:rFonts w:asciiTheme="minorHAnsi" w:hAnsiTheme="minorHAnsi" w:cstheme="minorHAnsi"/>
+                <w:sz w:val="22"/>
+                <w:szCs w:val="22"/>
+              </w:rPr>
+              <w:t>kita</w:t>
+            </w:r>
+            <w:proofErr w:type="spellEnd"/>
+            <w:r>
+              <w:rPr>
+                <w:rFonts w:asciiTheme="minorHAnsi" w:hAnsiTheme="minorHAnsi" w:cstheme="minorHAnsi"/>
+                <w:sz w:val="22"/>
+                <w:szCs w:val="22"/>
+              </w:rPr>
+              <w:t xml:space="preserve"> </w:t>
+            </w:r>
+            <w:proofErr w:type="spellStart"/>
+            <w:r>
+              <w:rPr>
+                <w:rFonts w:asciiTheme="minorHAnsi" w:hAnsiTheme="minorHAnsi" w:cstheme="minorHAnsi"/>
+                <w:sz w:val="22"/>
+                <w:szCs w:val="22"/>
+              </w:rPr>
+              <w:t>gunakan</w:t>
+            </w:r>
+            <w:proofErr w:type="spellEnd"/>
+            <w:r>
+              <w:rPr>
+                <w:rFonts w:asciiTheme="minorHAnsi" w:hAnsiTheme="minorHAnsi" w:cstheme="minorHAnsi"/>
+                <w:sz w:val="22"/>
+                <w:szCs w:val="22"/>
+              </w:rPr>
+              <w:t xml:space="preserve"> </w:t>
+            </w:r>
+            <w:proofErr w:type="spellStart"/>
+            <w:r>
+              <w:rPr>
+                <w:rFonts w:asciiTheme="minorHAnsi" w:hAnsiTheme="minorHAnsi" w:cstheme="minorHAnsi"/>
+                <w:sz w:val="22"/>
+                <w:szCs w:val="22"/>
+              </w:rPr>
+              <w:t>untuk</w:t>
+            </w:r>
+            <w:proofErr w:type="spellEnd"/>
+            <w:r>
+              <w:rPr>
+                <w:rFonts w:asciiTheme="minorHAnsi" w:hAnsiTheme="minorHAnsi" w:cstheme="minorHAnsi"/>
+                <w:sz w:val="22"/>
+                <w:szCs w:val="22"/>
+              </w:rPr>
+              <w:t xml:space="preserve"> </w:t>
+            </w:r>
+            <w:proofErr w:type="spellStart"/>
+            <w:r>
+              <w:rPr>
+                <w:rFonts w:asciiTheme="minorHAnsi" w:hAnsiTheme="minorHAnsi" w:cstheme="minorHAnsi"/>
+                <w:sz w:val="22"/>
+                <w:szCs w:val="22"/>
+              </w:rPr>
+              <w:t>mengakses</w:t>
+            </w:r>
+            <w:proofErr w:type="spellEnd"/>
+            <w:r>
+              <w:rPr>
+                <w:rFonts w:asciiTheme="minorHAnsi" w:hAnsiTheme="minorHAnsi" w:cstheme="minorHAnsi"/>
+                <w:sz w:val="22"/>
+                <w:szCs w:val="22"/>
+              </w:rPr>
+              <w:t xml:space="preserve"> </w:t>
+            </w:r>
+            <w:proofErr w:type="spellStart"/>
+            <w:r>
+              <w:rPr>
+                <w:rFonts w:asciiTheme="minorHAnsi" w:hAnsiTheme="minorHAnsi" w:cstheme="minorHAnsi"/>
+                <w:sz w:val="22"/>
+                <w:szCs w:val="22"/>
+              </w:rPr>
+              <w:t>variabel</w:t>
+            </w:r>
+            <w:proofErr w:type="spellEnd"/>
+            <w:r>
+              <w:rPr>
+                <w:rFonts w:asciiTheme="minorHAnsi" w:hAnsiTheme="minorHAnsi" w:cstheme="minorHAnsi"/>
+                <w:sz w:val="22"/>
+                <w:szCs w:val="22"/>
+              </w:rPr>
+              <w:t xml:space="preserve"> yang </w:t>
+            </w:r>
+            <w:proofErr w:type="spellStart"/>
+            <w:r>
+              <w:rPr>
+                <w:rFonts w:asciiTheme="minorHAnsi" w:hAnsiTheme="minorHAnsi" w:cstheme="minorHAnsi"/>
+                <w:sz w:val="22"/>
+                <w:szCs w:val="22"/>
+              </w:rPr>
+              <w:t>dikirimkan</w:t>
+            </w:r>
+            <w:proofErr w:type="spellEnd"/>
+            <w:r>
+              <w:rPr>
+                <w:rFonts w:asciiTheme="minorHAnsi" w:hAnsiTheme="minorHAnsi" w:cstheme="minorHAnsi"/>
+                <w:sz w:val="22"/>
+                <w:szCs w:val="22"/>
+              </w:rPr>
+              <w:t xml:space="preserve"> </w:t>
+            </w:r>
+            <w:proofErr w:type="spellStart"/>
+            <w:r>
+              <w:rPr>
+                <w:rFonts w:asciiTheme="minorHAnsi" w:hAnsiTheme="minorHAnsi" w:cstheme="minorHAnsi"/>
+                <w:sz w:val="22"/>
+                <w:szCs w:val="22"/>
+              </w:rPr>
+              <w:t>dari</w:t>
+            </w:r>
+            <w:proofErr w:type="spellEnd"/>
+            <w:r>
+              <w:rPr>
+                <w:rFonts w:asciiTheme="minorHAnsi" w:hAnsiTheme="minorHAnsi" w:cstheme="minorHAnsi"/>
+                <w:sz w:val="22"/>
+                <w:szCs w:val="22"/>
+              </w:rPr>
+              <w:t xml:space="preserve"> file </w:t>
+            </w:r>
+            <w:r>
+              <w:rPr>
+                <w:rStyle w:val="HTMLCode"/>
+                <w:rFonts w:asciiTheme="minorHAnsi" w:hAnsiTheme="minorHAnsi" w:cstheme="minorHAnsi"/>
+                <w:sz w:val="22"/>
+                <w:szCs w:val="22"/>
+              </w:rPr>
+              <w:t>App.js</w:t>
+            </w:r>
+            <w:r>
+              <w:rPr>
+                <w:rFonts w:asciiTheme="minorHAnsi" w:hAnsiTheme="minorHAnsi" w:cstheme="minorHAnsi"/>
+                <w:sz w:val="22"/>
+                <w:szCs w:val="22"/>
+              </w:rPr>
+              <w:t>.</w:t>
+            </w:r>
+          </w:p>
+          <w:p>
+            <w:pPr>
+              <w:pStyle w:val="hr"/>
+              <w:spacing w:before="0" w:beforeAutospacing="0" w:after="0" w:afterAutospacing="0"/>
+              <w:jc w:val="both"/>
+              <w:rPr>
+                <w:rFonts w:asciiTheme="minorHAnsi" w:hAnsiTheme="minorHAnsi" w:cstheme="minorHAnsi"/>
+                <w:sz w:val="22"/>
+                <w:szCs w:val="22"/>
+              </w:rPr>
+            </w:pPr>
+          </w:p>
+          <w:p>
+            <w:pPr>
+              <w:pStyle w:val="hr"/>
+              <w:spacing w:before="0" w:beforeAutospacing="0" w:after="0" w:afterAutospacing="0"/>
+              <w:jc w:val="both"/>
+              <w:rPr>
+                <w:rFonts w:asciiTheme="minorHAnsi" w:hAnsiTheme="minorHAnsi" w:cstheme="minorHAnsi"/>
+                <w:sz w:val="22"/>
+                <w:szCs w:val="22"/>
+              </w:rPr>
+            </w:pPr>
+            <w:proofErr w:type="spellStart"/>
+            <w:r>
+              <w:rPr>
+                <w:rFonts w:asciiTheme="minorHAnsi" w:hAnsiTheme="minorHAnsi" w:cstheme="minorHAnsi"/>
+                <w:sz w:val="22"/>
+                <w:szCs w:val="22"/>
+              </w:rPr>
+              <w:t>Hasilnya</w:t>
+            </w:r>
+            <w:proofErr w:type="spellEnd"/>
+          </w:p>
+          <w:p>
+            <w:pPr>
+              <w:pStyle w:val="hr"/>
+              <w:spacing w:before="0" w:beforeAutospacing="0" w:after="0" w:afterAutospacing="0"/>
+              <w:jc w:val="both"/>
+              <w:rPr>
+                <w:rFonts w:asciiTheme="minorHAnsi" w:hAnsiTheme="minorHAnsi" w:cstheme="minorHAnsi"/>
+                <w:sz w:val="22"/>
+                <w:szCs w:val="22"/>
+              </w:rPr>
+            </w:pPr>
+            <w:r>
+              <w:rPr>
+                <w:rFonts w:asciiTheme="minorHAnsi" w:hAnsiTheme="minorHAnsi" w:cstheme="minorHAnsi"/>
+                <w:sz w:val="22"/>
+                <w:szCs w:val="22"/>
+              </w:rPr>
               <w:drawing>
-                <wp:inline distT="0" distB="0" distL="0" distR="0" wp14:anchorId="2CA79FDD" wp14:editId="35ACA878">
-                  <wp:extent cx="3627120" cy="1676070"/>
-                  <wp:effectExtent l="0" t="0" r="0" b="635"/>
-                  <wp:docPr id="7" name="Picture 7"/>
+                <wp:inline distT="0" distB="0" distL="0" distR="0" wp14:anchorId="125BEEBA" wp14:editId="23799BBE">
+                  <wp:extent cx="5128704" cy="1021168"/>
+                  <wp:effectExtent l="0" t="0" r="0" b="7620"/>
+                  <wp:docPr id="9" name="Picture 9"/>
                   <wp:cNvGraphicFramePr>
                     <a:graphicFrameLocks xmlns:a="http://schemas.openxmlformats.org/drawingml/2006/main" noChangeAspect="1"/>
                   </wp:cNvGraphicFramePr>
@@ -1350,7 +1979,7 @@
                         <pic:spPr>
                           <a:xfrm>
                             <a:off x="0" y="0"/>
-                            <a:ext cx="3644104" cy="1683918"/>
+                            <a:ext cx="5128704" cy="1021168"/>
                           </a:xfrm>
                           <a:prstGeom prst="rect">
                             <a:avLst/>
@@ -1363,12 +1992,69 @@
               </w:drawing>
             </w:r>
           </w:p>
+        </w:tc>
+      </w:tr>
+    </w:tbl>
+    <w:p>
+      <w:pPr>
+        <w:pStyle w:val="ListParagraph"/>
+      </w:pPr>
+    </w:p>
+    <w:p>
+      <w:pPr>
+        <w:pStyle w:val="ListParagraph"/>
+      </w:pPr>
+    </w:p>
+    <w:p>
+      <w:pPr>
+        <w:pStyle w:val="ListParagraph"/>
+        <w:numPr>
+          <w:ilvl w:val="0"/>
+          <w:numId w:val="1"/>
+        </w:numPr>
+      </w:pPr>
+      <w:r>
+        <w:t xml:space="preserve">Props </w:t>
+      </w:r>
+      <w:proofErr w:type="spellStart"/>
+      <w:r>
+        <w:t>pada</w:t>
+      </w:r>
+      <w:proofErr w:type="spellEnd"/>
+      <w:r>
+        <w:t xml:space="preserve"> class component</w:t>
+      </w:r>
+    </w:p>
+    <w:tbl>
+      <w:tblPr>
+        <w:tblStyle w:val="TableGrid"/>
+        <w:tblW w:w="0" w:type="auto"/>
+        <w:tblInd w:w="85" w:type="dxa"/>
+        <w:tblLook w:val="04A0" w:firstRow="1" w:lastRow="0" w:firstColumn="1" w:lastColumn="0" w:noHBand="0" w:noVBand="1"/>
+      </w:tblPr>
+      <w:tblGrid>
+        <w:gridCol w:w="540"/>
+        <w:gridCol w:w="8725"/>
+      </w:tblGrid>
+      <w:tr>
+        <w:tc>
+          <w:tcPr>
+            <w:tcW w:w="540" w:type="dxa"/>
+          </w:tcPr>
           <w:p>
             <w:pPr>
               <w:pStyle w:val="ListParagraph"/>
               <w:ind w:left="0"/>
             </w:pPr>
-          </w:p>
+            <w:r>
+              <w:t>No.</w:t>
+            </w:r>
+          </w:p>
+        </w:tc>
+        <w:tc>
+          <w:tcPr>
+            <w:tcW w:w="8725" w:type="dxa"/>
+          </w:tcPr>
           <w:p>
             <w:pPr>
               <w:pStyle w:val="ListParagraph"/>
@@ -1376,80 +2062,263 @@
             </w:pPr>
             <w:proofErr w:type="spellStart"/>
             <w:r>
-              <w:t>Buat</w:t>
-            </w:r>
-            <w:proofErr w:type="spellEnd"/>
-            <w:r>
-              <w:t xml:space="preserve"> </w:t>
-            </w:r>
-            <w:proofErr w:type="spellStart"/>
-            <w:r>
-              <w:t>satu</w:t>
-            </w:r>
-            <w:proofErr w:type="spellEnd"/>
-            <w:r>
-              <w:t xml:space="preserve"> </w:t>
-            </w:r>
-            <w:proofErr w:type="spellStart"/>
-            <w:r>
-              <w:t>lagi</w:t>
-            </w:r>
-            <w:proofErr w:type="spellEnd"/>
-            <w:r>
-              <w:t xml:space="preserve"> </w:t>
-            </w:r>
-            <w:proofErr w:type="spellStart"/>
-            <w:r>
-              <w:t>dengan</w:t>
-            </w:r>
-            <w:proofErr w:type="spellEnd"/>
-            <w:r>
-              <w:t xml:space="preserve"> </w:t>
-            </w:r>
-            <w:proofErr w:type="spellStart"/>
-            <w:r>
-              <w:t>nama</w:t>
-            </w:r>
-            <w:proofErr w:type="spellEnd"/>
-            <w:r>
-              <w:t xml:space="preserve"> </w:t>
-            </w:r>
-            <w:proofErr w:type="spellStart"/>
-            <w:r>
-              <w:t>StateFullComponent.jsx</w:t>
-            </w:r>
-            <w:proofErr w:type="spellEnd"/>
-            <w:r>
-              <w:t xml:space="preserve"> </w:t>
-            </w:r>
-            <w:proofErr w:type="spellStart"/>
-            <w:r>
-              <w:t>dan</w:t>
-            </w:r>
-            <w:proofErr w:type="spellEnd"/>
-            <w:r>
-              <w:t xml:space="preserve"> </w:t>
-            </w:r>
-            <w:proofErr w:type="spellStart"/>
-            <w:r>
-              <w:t>simpan</w:t>
-            </w:r>
-            <w:proofErr w:type="spellEnd"/>
-            <w:r>
-              <w:t xml:space="preserve"> di folder container</w:t>
-            </w:r>
-          </w:p>
+              <w:t>Keterangan</w:t>
+            </w:r>
+            <w:proofErr w:type="spellEnd"/>
+          </w:p>
+        </w:tc>
+      </w:tr>
+      <w:tr>
+        <w:tc>
+          <w:tcPr>
+            <w:tcW w:w="540" w:type="dxa"/>
+          </w:tcPr>
           <w:p>
             <w:pPr>
               <w:pStyle w:val="ListParagraph"/>
               <w:ind w:left="0"/>
             </w:pPr>
             <w:r>
+              <w:t>1.</w:t>
+            </w:r>
+          </w:p>
+        </w:tc>
+        <w:tc>
+          <w:tcPr>
+            <w:tcW w:w="8725" w:type="dxa"/>
+          </w:tcPr>
+          <w:p>
+            <w:pPr>
+              <w:pStyle w:val="hr"/>
+              <w:spacing w:before="0" w:beforeAutospacing="0" w:after="0" w:afterAutospacing="0"/>
+              <w:jc w:val="both"/>
+              <w:rPr>
+                <w:rFonts w:asciiTheme="minorHAnsi" w:hAnsiTheme="minorHAnsi" w:cstheme="minorHAnsi"/>
+                <w:sz w:val="22"/>
+                <w:szCs w:val="22"/>
+              </w:rPr>
+            </w:pPr>
+            <w:proofErr w:type="spellStart"/>
+            <w:r>
+              <w:rPr>
+                <w:rFonts w:asciiTheme="minorHAnsi" w:hAnsiTheme="minorHAnsi" w:cstheme="minorHAnsi"/>
+                <w:sz w:val="22"/>
+                <w:szCs w:val="22"/>
+              </w:rPr>
+              <w:t>Contoh</w:t>
+            </w:r>
+            <w:proofErr w:type="spellEnd"/>
+            <w:r>
+              <w:rPr>
+                <w:rFonts w:asciiTheme="minorHAnsi" w:hAnsiTheme="minorHAnsi" w:cstheme="minorHAnsi"/>
+                <w:sz w:val="22"/>
+                <w:szCs w:val="22"/>
+              </w:rPr>
+              <w:t xml:space="preserve"> </w:t>
+            </w:r>
+            <w:proofErr w:type="spellStart"/>
+            <w:r>
+              <w:rPr>
+                <w:rFonts w:asciiTheme="minorHAnsi" w:hAnsiTheme="minorHAnsi" w:cstheme="minorHAnsi"/>
+                <w:sz w:val="22"/>
+                <w:szCs w:val="22"/>
+              </w:rPr>
+              <w:t>Kasus</w:t>
+            </w:r>
+            <w:proofErr w:type="spellEnd"/>
+            <w:r>
+              <w:rPr>
+                <w:rFonts w:asciiTheme="minorHAnsi" w:hAnsiTheme="minorHAnsi" w:cstheme="minorHAnsi"/>
+                <w:sz w:val="22"/>
+                <w:szCs w:val="22"/>
+              </w:rPr>
+              <w:t>:</w:t>
+            </w:r>
+          </w:p>
+          <w:p>
+            <w:pPr>
+              <w:pStyle w:val="ListParagraph"/>
+              <w:ind w:left="0"/>
+              <w:rPr>
+                <w:rFonts w:cstheme="minorHAnsi"/>
+              </w:rPr>
+            </w:pPr>
+            <w:r>
+              <w:rPr>
+                <w:rFonts w:cstheme="minorHAnsi"/>
+              </w:rPr>
+              <w:t xml:space="preserve">Kita </w:t>
+            </w:r>
+            <w:proofErr w:type="spellStart"/>
+            <w:r>
+              <w:rPr>
+                <w:rFonts w:cstheme="minorHAnsi"/>
+              </w:rPr>
+              <w:t>ingin</w:t>
+            </w:r>
+            <w:proofErr w:type="spellEnd"/>
+            <w:r>
+              <w:rPr>
+                <w:rFonts w:cstheme="minorHAnsi"/>
+              </w:rPr>
+              <w:t xml:space="preserve"> </w:t>
+            </w:r>
+            <w:proofErr w:type="spellStart"/>
+            <w:r>
+              <w:rPr>
+                <w:rFonts w:cstheme="minorHAnsi"/>
+              </w:rPr>
+              <w:t>menampilkan</w:t>
+            </w:r>
+            <w:proofErr w:type="spellEnd"/>
+            <w:r>
+              <w:rPr>
+                <w:rFonts w:cstheme="minorHAnsi"/>
+              </w:rPr>
+              <w:t xml:space="preserve"> </w:t>
+            </w:r>
+            <w:proofErr w:type="spellStart"/>
+            <w:r>
+              <w:rPr>
+                <w:rFonts w:cstheme="minorHAnsi"/>
+              </w:rPr>
+              <w:t>banyak</w:t>
+            </w:r>
+            <w:proofErr w:type="spellEnd"/>
+            <w:r>
+              <w:rPr>
+                <w:rFonts w:cstheme="minorHAnsi"/>
+              </w:rPr>
+              <w:t xml:space="preserve"> </w:t>
+            </w:r>
+            <w:proofErr w:type="spellStart"/>
+            <w:r>
+              <w:rPr>
+                <w:rFonts w:cstheme="minorHAnsi"/>
+              </w:rPr>
+              <w:t>gambar</w:t>
+            </w:r>
+            <w:proofErr w:type="spellEnd"/>
+            <w:r>
+              <w:rPr>
+                <w:rFonts w:cstheme="minorHAnsi"/>
+              </w:rPr>
+              <w:t xml:space="preserve"> di </w:t>
+            </w:r>
+            <w:proofErr w:type="spellStart"/>
+            <w:r>
+              <w:rPr>
+                <w:rFonts w:cstheme="minorHAnsi"/>
+              </w:rPr>
+              <w:t>dalam</w:t>
+            </w:r>
+            <w:proofErr w:type="spellEnd"/>
+            <w:r>
+              <w:rPr>
+                <w:rFonts w:cstheme="minorHAnsi"/>
+              </w:rPr>
+              <w:t xml:space="preserve"> component list, di </w:t>
+            </w:r>
+            <w:proofErr w:type="spellStart"/>
+            <w:r>
+              <w:rPr>
+                <w:rFonts w:cstheme="minorHAnsi"/>
+              </w:rPr>
+              <w:t>mana</w:t>
+            </w:r>
+            <w:proofErr w:type="spellEnd"/>
+            <w:r>
+              <w:rPr>
+                <w:rFonts w:cstheme="minorHAnsi"/>
+              </w:rPr>
+              <w:t xml:space="preserve"> component list </w:t>
+            </w:r>
+            <w:proofErr w:type="spellStart"/>
+            <w:r>
+              <w:rPr>
+                <w:rFonts w:cstheme="minorHAnsi"/>
+              </w:rPr>
+              <w:t>akan</w:t>
+            </w:r>
+            <w:proofErr w:type="spellEnd"/>
+            <w:r>
+              <w:rPr>
+                <w:rFonts w:cstheme="minorHAnsi"/>
+              </w:rPr>
+              <w:t xml:space="preserve"> </w:t>
+            </w:r>
+            <w:proofErr w:type="spellStart"/>
+            <w:r>
+              <w:rPr>
+                <w:rFonts w:cstheme="minorHAnsi"/>
+              </w:rPr>
+              <w:t>menggunakan</w:t>
+            </w:r>
+            <w:proofErr w:type="spellEnd"/>
+            <w:r>
+              <w:rPr>
+                <w:rFonts w:cstheme="minorHAnsi"/>
+              </w:rPr>
+              <w:t xml:space="preserve"> component image</w:t>
+            </w:r>
+          </w:p>
+          <w:p>
+            <w:pPr>
+              <w:pStyle w:val="ListParagraph"/>
+              <w:ind w:left="0"/>
+              <w:rPr>
+                <w:rFonts w:cstheme="minorHAnsi"/>
+              </w:rPr>
+            </w:pPr>
+            <w:proofErr w:type="spellStart"/>
+            <w:r>
+              <w:rPr>
+                <w:rFonts w:cstheme="minorHAnsi"/>
+              </w:rPr>
+              <w:t>Buatlah</w:t>
+            </w:r>
+            <w:proofErr w:type="spellEnd"/>
+            <w:r>
+              <w:rPr>
+                <w:rFonts w:cstheme="minorHAnsi"/>
+              </w:rPr>
+              <w:t xml:space="preserve"> program </w:t>
+            </w:r>
+            <w:proofErr w:type="spellStart"/>
+            <w:r>
+              <w:rPr>
+                <w:rFonts w:cstheme="minorHAnsi"/>
+              </w:rPr>
+              <w:t>berikut</w:t>
+            </w:r>
+            <w:proofErr w:type="spellEnd"/>
+            <w:r>
+              <w:rPr>
+                <w:rFonts w:cstheme="minorHAnsi"/>
+              </w:rPr>
+              <w:t xml:space="preserve"> </w:t>
+            </w:r>
+            <w:proofErr w:type="spellStart"/>
+            <w:r>
+              <w:rPr>
+                <w:rFonts w:cstheme="minorHAnsi"/>
+              </w:rPr>
+              <w:t>ini</w:t>
+            </w:r>
+            <w:proofErr w:type="spellEnd"/>
+          </w:p>
+          <w:p>
+            <w:pPr>
+              <w:pStyle w:val="ListParagraph"/>
+              <w:ind w:left="0"/>
+            </w:pPr>
+            <w:r>
+              <w:lastRenderedPageBreak/>
               <w:drawing>
-                <wp:inline distT="0" distB="0" distL="0" distR="0" wp14:anchorId="6325B43C" wp14:editId="2C3D19B7">
-                  <wp:extent cx="4938188" cy="2293819"/>
-                  <wp:effectExtent l="0" t="0" r="0" b="0"/>
-                  <wp:docPr id="9" name="Picture 9"/>
+                <wp:inline distT="0" distB="0" distL="0" distR="0" wp14:anchorId="78D81C9D" wp14:editId="7820BDB9">
+                  <wp:extent cx="5380707" cy="3496310"/>
+                  <wp:effectExtent l="0" t="0" r="0" b="8890"/>
+                  <wp:docPr id="10" name="Picture 10"/>
                   <wp:cNvGraphicFramePr>
                     <a:graphicFrameLocks xmlns:a="http://schemas.openxmlformats.org/drawingml/2006/main" noChangeAspect="1"/>
                   </wp:cNvGraphicFramePr>
@@ -1469,7 +2338,7 @@
                         <pic:spPr>
                           <a:xfrm>
                             <a:off x="0" y="0"/>
-                            <a:ext cx="4938188" cy="2293819"/>
+                            <a:ext cx="5383476" cy="3498109"/>
                           </a:xfrm>
                           <a:prstGeom prst="rect">
                             <a:avLst/>
@@ -1482,106 +2351,6 @@
               </w:drawing>
             </w:r>
           </w:p>
-          <w:p>
-            <w:pPr>
-              <w:pStyle w:val="hr"/>
-              <w:rPr>
-                <w:rFonts w:asciiTheme="minorHAnsi" w:hAnsiTheme="minorHAnsi" w:cstheme="minorHAnsi"/>
-                <w:sz w:val="22"/>
-                <w:szCs w:val="22"/>
-              </w:rPr>
-            </w:pPr>
-            <w:proofErr w:type="spellStart"/>
-            <w:r>
-              <w:rPr>
-                <w:rFonts w:asciiTheme="minorHAnsi" w:hAnsiTheme="minorHAnsi" w:cstheme="minorHAnsi"/>
-                <w:sz w:val="22"/>
-                <w:szCs w:val="22"/>
-              </w:rPr>
-              <w:t>Simpan</w:t>
-            </w:r>
-            <w:proofErr w:type="spellEnd"/>
-            <w:r>
-              <w:rPr>
-                <w:rFonts w:asciiTheme="minorHAnsi" w:hAnsiTheme="minorHAnsi" w:cstheme="minorHAnsi"/>
-                <w:sz w:val="22"/>
-                <w:szCs w:val="22"/>
-              </w:rPr>
-              <w:t xml:space="preserve"> </w:t>
-            </w:r>
-            <w:proofErr w:type="spellStart"/>
-            <w:r>
-              <w:rPr>
-                <w:rFonts w:asciiTheme="minorHAnsi" w:hAnsiTheme="minorHAnsi" w:cstheme="minorHAnsi"/>
-                <w:sz w:val="22"/>
-                <w:szCs w:val="22"/>
-              </w:rPr>
-              <w:t>ke</w:t>
-            </w:r>
-            <w:proofErr w:type="spellEnd"/>
-            <w:r>
-              <w:rPr>
-                <w:rFonts w:asciiTheme="minorHAnsi" w:hAnsiTheme="minorHAnsi" w:cstheme="minorHAnsi"/>
-                <w:sz w:val="22"/>
-                <w:szCs w:val="22"/>
-              </w:rPr>
-              <w:t xml:space="preserve"> </w:t>
-            </w:r>
-            <w:r>
-              <w:rPr>
-                <w:rFonts w:asciiTheme="minorHAnsi" w:hAnsiTheme="minorHAnsi" w:cstheme="minorHAnsi"/>
-                <w:sz w:val="22"/>
-                <w:szCs w:val="22"/>
-              </w:rPr>
-              <w:t>Folder component/</w:t>
-            </w:r>
-            <w:proofErr w:type="spellStart"/>
-            <w:r>
-              <w:rPr>
-                <w:rFonts w:asciiTheme="minorHAnsi" w:hAnsiTheme="minorHAnsi" w:cstheme="minorHAnsi"/>
-                <w:sz w:val="22"/>
-                <w:szCs w:val="22"/>
-              </w:rPr>
-              <w:t>HelloComponent.jsx</w:t>
-            </w:r>
-            <w:proofErr w:type="spellEnd"/>
-            <w:r>
-              <w:rPr>
-                <w:rFonts w:asciiTheme="minorHAnsi" w:hAnsiTheme="minorHAnsi" w:cstheme="minorHAnsi"/>
-                <w:sz w:val="22"/>
-                <w:szCs w:val="22"/>
-              </w:rPr>
-              <w:t xml:space="preserve"> </w:t>
-            </w:r>
-            <w:proofErr w:type="spellStart"/>
-            <w:r>
-              <w:rPr>
-                <w:rFonts w:asciiTheme="minorHAnsi" w:hAnsiTheme="minorHAnsi" w:cstheme="minorHAnsi"/>
-                <w:sz w:val="22"/>
-                <w:szCs w:val="22"/>
-              </w:rPr>
-              <w:t>dan</w:t>
-            </w:r>
-            <w:proofErr w:type="spellEnd"/>
-            <w:r>
-              <w:rPr>
-                <w:rFonts w:asciiTheme="minorHAnsi" w:hAnsiTheme="minorHAnsi" w:cstheme="minorHAnsi"/>
-                <w:sz w:val="22"/>
-                <w:szCs w:val="22"/>
-              </w:rPr>
-              <w:t xml:space="preserve"> container/</w:t>
-            </w:r>
-            <w:proofErr w:type="spellStart"/>
-            <w:r>
-              <w:rPr>
-                <w:rFonts w:asciiTheme="minorHAnsi" w:hAnsiTheme="minorHAnsi" w:cstheme="minorHAnsi"/>
-                <w:sz w:val="22"/>
-                <w:szCs w:val="22"/>
-              </w:rPr>
-              <w:t>StateFullComponent.jsx</w:t>
-            </w:r>
-            <w:proofErr w:type="spellEnd"/>
-          </w:p>
         </w:tc>
       </w:tr>
       <w:tr>
@@ -1607,56 +2376,273 @@
           <w:p>
             <w:pPr>
               <w:pStyle w:val="hr"/>
-              <w:rPr>
-                <w:rFonts w:asciiTheme="minorHAnsi" w:hAnsiTheme="minorHAnsi" w:cstheme="minorHAnsi"/>
-                <w:sz w:val="22"/>
-                <w:szCs w:val="22"/>
-              </w:rPr>
-            </w:pPr>
-            <w:proofErr w:type="spellStart"/>
-            <w:r>
-              <w:rPr>
-                <w:rFonts w:asciiTheme="minorHAnsi" w:hAnsiTheme="minorHAnsi" w:cstheme="minorHAnsi"/>
-                <w:sz w:val="22"/>
-                <w:szCs w:val="22"/>
-              </w:rPr>
-              <w:t>Hasilnya</w:t>
-            </w:r>
-            <w:proofErr w:type="spellEnd"/>
-            <w:r>
-              <w:rPr>
-                <w:rFonts w:asciiTheme="minorHAnsi" w:hAnsiTheme="minorHAnsi" w:cstheme="minorHAnsi"/>
-                <w:sz w:val="22"/>
-                <w:szCs w:val="22"/>
-              </w:rPr>
-              <w:t xml:space="preserve"> </w:t>
-            </w:r>
-            <w:proofErr w:type="spellStart"/>
-            <w:r>
-              <w:rPr>
-                <w:rFonts w:asciiTheme="minorHAnsi" w:hAnsiTheme="minorHAnsi" w:cstheme="minorHAnsi"/>
-                <w:sz w:val="22"/>
-                <w:szCs w:val="22"/>
-              </w:rPr>
-              <w:t>akan</w:t>
-            </w:r>
-            <w:proofErr w:type="spellEnd"/>
-            <w:r>
-              <w:rPr>
-                <w:rFonts w:asciiTheme="minorHAnsi" w:hAnsiTheme="minorHAnsi" w:cstheme="minorHAnsi"/>
-                <w:sz w:val="22"/>
-                <w:szCs w:val="22"/>
-              </w:rPr>
-              <w:t xml:space="preserve"> </w:t>
-            </w:r>
-            <w:proofErr w:type="spellStart"/>
-            <w:r>
-              <w:rPr>
-                <w:rFonts w:asciiTheme="minorHAnsi" w:hAnsiTheme="minorHAnsi" w:cstheme="minorHAnsi"/>
-                <w:sz w:val="22"/>
-                <w:szCs w:val="22"/>
-              </w:rPr>
-              <w:t>seperti</w:t>
+              <w:jc w:val="both"/>
+              <w:rPr>
+                <w:rFonts w:asciiTheme="minorHAnsi" w:hAnsiTheme="minorHAnsi" w:cstheme="minorHAnsi"/>
+                <w:sz w:val="22"/>
+                <w:szCs w:val="22"/>
+              </w:rPr>
+            </w:pPr>
+            <w:proofErr w:type="spellStart"/>
+            <w:r>
+              <w:rPr>
+                <w:rFonts w:asciiTheme="minorHAnsi" w:hAnsiTheme="minorHAnsi" w:cstheme="minorHAnsi"/>
+                <w:sz w:val="22"/>
+                <w:szCs w:val="22"/>
+              </w:rPr>
+              <w:t>Pada</w:t>
+            </w:r>
+            <w:proofErr w:type="spellEnd"/>
+            <w:r>
+              <w:rPr>
+                <w:rFonts w:asciiTheme="minorHAnsi" w:hAnsiTheme="minorHAnsi" w:cstheme="minorHAnsi"/>
+                <w:sz w:val="22"/>
+                <w:szCs w:val="22"/>
+              </w:rPr>
+              <w:t xml:space="preserve"> </w:t>
+            </w:r>
+            <w:proofErr w:type="spellStart"/>
+            <w:r>
+              <w:rPr>
+                <w:rFonts w:asciiTheme="minorHAnsi" w:hAnsiTheme="minorHAnsi" w:cstheme="minorHAnsi"/>
+                <w:sz w:val="22"/>
+                <w:szCs w:val="22"/>
+              </w:rPr>
+              <w:t>kode</w:t>
+            </w:r>
+            <w:proofErr w:type="spellEnd"/>
+            <w:r>
+              <w:rPr>
+                <w:rFonts w:asciiTheme="minorHAnsi" w:hAnsiTheme="minorHAnsi" w:cstheme="minorHAnsi"/>
+                <w:sz w:val="22"/>
+                <w:szCs w:val="22"/>
+              </w:rPr>
+              <w:t xml:space="preserve"> di </w:t>
+            </w:r>
+            <w:proofErr w:type="spellStart"/>
+            <w:r>
+              <w:rPr>
+                <w:rFonts w:asciiTheme="minorHAnsi" w:hAnsiTheme="minorHAnsi" w:cstheme="minorHAnsi"/>
+                <w:sz w:val="22"/>
+                <w:szCs w:val="22"/>
+              </w:rPr>
+              <w:t>atas</w:t>
+            </w:r>
+            <w:proofErr w:type="spellEnd"/>
+            <w:r>
+              <w:rPr>
+                <w:rFonts w:asciiTheme="minorHAnsi" w:hAnsiTheme="minorHAnsi" w:cstheme="minorHAnsi"/>
+                <w:sz w:val="22"/>
+                <w:szCs w:val="22"/>
+              </w:rPr>
+              <w:t xml:space="preserve">, </w:t>
+            </w:r>
+            <w:proofErr w:type="spellStart"/>
+            <w:r>
+              <w:rPr>
+                <w:rFonts w:asciiTheme="minorHAnsi" w:hAnsiTheme="minorHAnsi" w:cstheme="minorHAnsi"/>
+                <w:sz w:val="22"/>
+                <w:szCs w:val="22"/>
+              </w:rPr>
+              <w:t>kita</w:t>
+            </w:r>
+            <w:proofErr w:type="spellEnd"/>
+            <w:r>
+              <w:rPr>
+                <w:rFonts w:asciiTheme="minorHAnsi" w:hAnsiTheme="minorHAnsi" w:cstheme="minorHAnsi"/>
+                <w:sz w:val="22"/>
+                <w:szCs w:val="22"/>
+              </w:rPr>
+              <w:t xml:space="preserve"> </w:t>
+            </w:r>
+            <w:proofErr w:type="spellStart"/>
+            <w:r>
+              <w:rPr>
+                <w:rFonts w:asciiTheme="minorHAnsi" w:hAnsiTheme="minorHAnsi" w:cstheme="minorHAnsi"/>
+                <w:sz w:val="22"/>
+                <w:szCs w:val="22"/>
+              </w:rPr>
+              <w:t>membuat</w:t>
+            </w:r>
+            <w:proofErr w:type="spellEnd"/>
+            <w:r>
+              <w:rPr>
+                <w:rFonts w:asciiTheme="minorHAnsi" w:hAnsiTheme="minorHAnsi" w:cstheme="minorHAnsi"/>
+                <w:sz w:val="22"/>
+                <w:szCs w:val="22"/>
+              </w:rPr>
+              <w:t xml:space="preserve"> </w:t>
+            </w:r>
+            <w:proofErr w:type="spellStart"/>
+            <w:r>
+              <w:rPr>
+                <w:rFonts w:asciiTheme="minorHAnsi" w:hAnsiTheme="minorHAnsi" w:cstheme="minorHAnsi"/>
+                <w:sz w:val="22"/>
+                <w:szCs w:val="22"/>
+              </w:rPr>
+              <w:t>empat</w:t>
+            </w:r>
+            <w:proofErr w:type="spellEnd"/>
+            <w:r>
+              <w:rPr>
+                <w:rFonts w:asciiTheme="minorHAnsi" w:hAnsiTheme="minorHAnsi" w:cstheme="minorHAnsi"/>
+                <w:sz w:val="22"/>
+                <w:szCs w:val="22"/>
+              </w:rPr>
+              <w:t xml:space="preserve"> </w:t>
+            </w:r>
+            <w:proofErr w:type="spellStart"/>
+            <w:r>
+              <w:rPr>
+                <w:rFonts w:asciiTheme="minorHAnsi" w:hAnsiTheme="minorHAnsi" w:cstheme="minorHAnsi"/>
+                <w:sz w:val="22"/>
+                <w:szCs w:val="22"/>
+              </w:rPr>
+              <w:t>buah</w:t>
+            </w:r>
+            <w:proofErr w:type="spellEnd"/>
+            <w:r>
+              <w:rPr>
+                <w:rFonts w:asciiTheme="minorHAnsi" w:hAnsiTheme="minorHAnsi" w:cstheme="minorHAnsi"/>
+                <w:sz w:val="22"/>
+                <w:szCs w:val="22"/>
+              </w:rPr>
+              <w:t xml:space="preserve"> list di </w:t>
+            </w:r>
+            <w:proofErr w:type="spellStart"/>
+            <w:r>
+              <w:rPr>
+                <w:rFonts w:asciiTheme="minorHAnsi" w:hAnsiTheme="minorHAnsi" w:cstheme="minorHAnsi"/>
+                <w:sz w:val="22"/>
+                <w:szCs w:val="22"/>
+              </w:rPr>
+              <w:t>mana</w:t>
+            </w:r>
+            <w:proofErr w:type="spellEnd"/>
+            <w:r>
+              <w:rPr>
+                <w:rFonts w:asciiTheme="minorHAnsi" w:hAnsiTheme="minorHAnsi" w:cstheme="minorHAnsi"/>
+                <w:sz w:val="22"/>
+                <w:szCs w:val="22"/>
+              </w:rPr>
+              <w:t xml:space="preserve"> </w:t>
+            </w:r>
+            <w:proofErr w:type="spellStart"/>
+            <w:r>
+              <w:rPr>
+                <w:rFonts w:asciiTheme="minorHAnsi" w:hAnsiTheme="minorHAnsi" w:cstheme="minorHAnsi"/>
+                <w:sz w:val="22"/>
+                <w:szCs w:val="22"/>
+              </w:rPr>
+              <w:t>masing</w:t>
+            </w:r>
+            <w:proofErr w:type="spellEnd"/>
+            <w:r>
+              <w:rPr>
+                <w:rFonts w:asciiTheme="minorHAnsi" w:hAnsiTheme="minorHAnsi" w:cstheme="minorHAnsi"/>
+                <w:sz w:val="22"/>
+                <w:szCs w:val="22"/>
+              </w:rPr>
+              <w:t xml:space="preserve"> </w:t>
+            </w:r>
+            <w:proofErr w:type="spellStart"/>
+            <w:r>
+              <w:rPr>
+                <w:rFonts w:asciiTheme="minorHAnsi" w:hAnsiTheme="minorHAnsi" w:cstheme="minorHAnsi"/>
+                <w:sz w:val="22"/>
+                <w:szCs w:val="22"/>
+              </w:rPr>
+              <w:t>masing</w:t>
+            </w:r>
+            <w:proofErr w:type="spellEnd"/>
+            <w:r>
+              <w:rPr>
+                <w:rFonts w:asciiTheme="minorHAnsi" w:hAnsiTheme="minorHAnsi" w:cstheme="minorHAnsi"/>
+                <w:sz w:val="22"/>
+                <w:szCs w:val="22"/>
+              </w:rPr>
+              <w:t xml:space="preserve"> list </w:t>
+            </w:r>
+            <w:proofErr w:type="spellStart"/>
+            <w:r>
+              <w:rPr>
+                <w:rFonts w:asciiTheme="minorHAnsi" w:hAnsiTheme="minorHAnsi" w:cstheme="minorHAnsi"/>
+                <w:sz w:val="22"/>
+                <w:szCs w:val="22"/>
+              </w:rPr>
+              <w:t>memanggil</w:t>
+            </w:r>
+            <w:proofErr w:type="spellEnd"/>
+            <w:r>
+              <w:rPr>
+                <w:rFonts w:asciiTheme="minorHAnsi" w:hAnsiTheme="minorHAnsi" w:cstheme="minorHAnsi"/>
+                <w:sz w:val="22"/>
+                <w:szCs w:val="22"/>
+              </w:rPr>
+              <w:t xml:space="preserve"> Component image. </w:t>
+            </w:r>
+            <w:proofErr w:type="spellStart"/>
+            <w:r>
+              <w:rPr>
+                <w:rFonts w:asciiTheme="minorHAnsi" w:hAnsiTheme="minorHAnsi" w:cstheme="minorHAnsi"/>
+                <w:sz w:val="22"/>
+                <w:szCs w:val="22"/>
+              </w:rPr>
+              <w:t>Kemudian</w:t>
+            </w:r>
+            <w:proofErr w:type="spellEnd"/>
+            <w:r>
+              <w:rPr>
+                <w:rFonts w:asciiTheme="minorHAnsi" w:hAnsiTheme="minorHAnsi" w:cstheme="minorHAnsi"/>
+                <w:sz w:val="22"/>
+                <w:szCs w:val="22"/>
+              </w:rPr>
+              <w:t xml:space="preserve"> Component Image di </w:t>
+            </w:r>
+            <w:proofErr w:type="spellStart"/>
+            <w:r>
+              <w:rPr>
+                <w:rFonts w:asciiTheme="minorHAnsi" w:hAnsiTheme="minorHAnsi" w:cstheme="minorHAnsi"/>
+                <w:sz w:val="22"/>
+                <w:szCs w:val="22"/>
+              </w:rPr>
+              <w:t>panggil</w:t>
+            </w:r>
+            <w:proofErr w:type="spellEnd"/>
+            <w:r>
+              <w:rPr>
+                <w:rFonts w:asciiTheme="minorHAnsi" w:hAnsiTheme="minorHAnsi" w:cstheme="minorHAnsi"/>
+                <w:sz w:val="22"/>
+                <w:szCs w:val="22"/>
+              </w:rPr>
+              <w:t xml:space="preserve"> </w:t>
+            </w:r>
+            <w:proofErr w:type="spellStart"/>
+            <w:r>
+              <w:rPr>
+                <w:rFonts w:asciiTheme="minorHAnsi" w:hAnsiTheme="minorHAnsi" w:cstheme="minorHAnsi"/>
+                <w:sz w:val="22"/>
+                <w:szCs w:val="22"/>
+              </w:rPr>
+              <w:t>dengan</w:t>
+            </w:r>
+            <w:proofErr w:type="spellEnd"/>
+            <w:r>
+              <w:rPr>
+                <w:rFonts w:asciiTheme="minorHAnsi" w:hAnsiTheme="minorHAnsi" w:cstheme="minorHAnsi"/>
+                <w:sz w:val="22"/>
+                <w:szCs w:val="22"/>
+              </w:rPr>
+              <w:t xml:space="preserve"> program </w:t>
+            </w:r>
+            <w:proofErr w:type="spellStart"/>
+            <w:r>
+              <w:rPr>
+                <w:rFonts w:asciiTheme="minorHAnsi" w:hAnsiTheme="minorHAnsi" w:cstheme="minorHAnsi"/>
+                <w:sz w:val="22"/>
+                <w:szCs w:val="22"/>
+              </w:rPr>
+              <w:t>berikut</w:t>
             </w:r>
             <w:proofErr w:type="spellEnd"/>
             <w:r>
@@ -1677,35 +2663,50 @@
               <w:t>ini</w:t>
             </w:r>
             <w:proofErr w:type="spellEnd"/>
-            <w:r>
-              <w:rPr>
-                <w:rFonts w:asciiTheme="minorHAnsi" w:hAnsiTheme="minorHAnsi" w:cstheme="minorHAnsi"/>
-                <w:sz w:val="22"/>
-                <w:szCs w:val="22"/>
-              </w:rPr>
-              <w:t xml:space="preserve"> </w:t>
-            </w:r>
           </w:p>
           <w:p>
             <w:pPr>
               <w:pStyle w:val="hr"/>
-              <w:rPr>
-                <w:rFonts w:asciiTheme="minorHAnsi" w:hAnsiTheme="minorHAnsi" w:cstheme="minorHAnsi"/>
-                <w:sz w:val="22"/>
-                <w:szCs w:val="22"/>
-              </w:rPr>
-            </w:pPr>
-            <w:r>
-              <w:rPr>
-                <w:rFonts w:asciiTheme="minorHAnsi" w:hAnsiTheme="minorHAnsi" w:cstheme="minorHAnsi"/>
-                <w:sz w:val="22"/>
-                <w:szCs w:val="22"/>
-              </w:rPr>
-              <w:lastRenderedPageBreak/>
+              <w:jc w:val="both"/>
+              <w:rPr>
+                <w:rFonts w:asciiTheme="minorHAnsi" w:hAnsiTheme="minorHAnsi" w:cstheme="minorHAnsi"/>
+                <w:b/>
+                <w:sz w:val="22"/>
+                <w:szCs w:val="22"/>
+              </w:rPr>
+            </w:pPr>
+            <w:r>
+              <w:rPr>
+                <w:rFonts w:asciiTheme="minorHAnsi" w:hAnsiTheme="minorHAnsi" w:cstheme="minorHAnsi"/>
+                <w:b/>
+                <w:sz w:val="22"/>
+                <w:szCs w:val="22"/>
+              </w:rPr>
+              <w:t>Component Image</w:t>
+            </w:r>
+          </w:p>
+          <w:p>
+            <w:pPr>
+              <w:pStyle w:val="hr"/>
+              <w:jc w:val="both"/>
+              <w:rPr>
+                <w:rFonts w:asciiTheme="minorHAnsi" w:hAnsiTheme="minorHAnsi" w:cstheme="minorHAnsi"/>
+                <w:b/>
+                <w:sz w:val="22"/>
+                <w:szCs w:val="22"/>
+              </w:rPr>
+            </w:pPr>
+            <w:r>
+              <w:rPr>
+                <w:rFonts w:asciiTheme="minorHAnsi" w:hAnsiTheme="minorHAnsi" w:cstheme="minorHAnsi"/>
+                <w:b/>
+                <w:sz w:val="22"/>
+                <w:szCs w:val="22"/>
+              </w:rPr>
               <w:drawing>
-                <wp:inline distT="0" distB="0" distL="0" distR="0" wp14:anchorId="06DABB41" wp14:editId="12DD80EF">
-                  <wp:extent cx="3688080" cy="1240069"/>
-                  <wp:effectExtent l="0" t="0" r="7620" b="0"/>
+                <wp:inline distT="0" distB="0" distL="0" distR="0" wp14:anchorId="474742B7" wp14:editId="0751726C">
+                  <wp:extent cx="4937760" cy="1739822"/>
+                  <wp:effectExtent l="0" t="0" r="0" b="0"/>
                   <wp:docPr id="11" name="Picture 11"/>
                   <wp:cNvGraphicFramePr>
                     <a:graphicFrameLocks xmlns:a="http://schemas.openxmlformats.org/drawingml/2006/main" noChangeAspect="1"/>
@@ -1726,7 +2727,7 @@
                         <pic:spPr>
                           <a:xfrm>
                             <a:off x="0" y="0"/>
-                            <a:ext cx="3700717" cy="1244318"/>
+                            <a:ext cx="4954899" cy="1745861"/>
                           </a:xfrm>
                           <a:prstGeom prst="rect">
                             <a:avLst/>
@@ -1738,60 +2739,395 @@
                 </wp:inline>
               </w:drawing>
             </w:r>
-            <w:bookmarkStart w:id="0" w:name="_GoBack"/>
-            <w:r>
-              <w:rPr>
-                <w:rFonts w:asciiTheme="minorHAnsi" w:hAnsiTheme="minorHAnsi" w:cstheme="minorHAnsi"/>
-                <w:sz w:val="22"/>
-                <w:szCs w:val="22"/>
-              </w:rPr>
-              <w:drawing>
-                <wp:inline distT="0" distB="0" distL="0" distR="0" wp14:anchorId="5E66FFEA" wp14:editId="30748DC6">
-                  <wp:extent cx="3078244" cy="1295400"/>
-                  <wp:effectExtent l="0" t="0" r="8255" b="0"/>
-                  <wp:docPr id="13" name="Picture 13"/>
-                  <wp:cNvGraphicFramePr>
-                    <a:graphicFrameLocks xmlns:a="http://schemas.openxmlformats.org/drawingml/2006/main" noChangeAspect="1"/>
-                  </wp:cNvGraphicFramePr>
-                  <a:graphic xmlns:a="http://schemas.openxmlformats.org/drawingml/2006/main">
-                    <a:graphicData uri="http://schemas.openxmlformats.org/drawingml/2006/picture">
-                      <pic:pic xmlns:pic="http://schemas.openxmlformats.org/drawingml/2006/picture">
-                        <pic:nvPicPr>
-                          <pic:cNvPr id="1" name=""/>
-                          <pic:cNvPicPr/>
-                        </pic:nvPicPr>
-                        <pic:blipFill>
-                          <a:blip r:embed="rId14"/>
-                          <a:stretch>
-                            <a:fillRect/>
-                          </a:stretch>
-                        </pic:blipFill>
-                        <pic:spPr>
-                          <a:xfrm>
-                            <a:off x="0" y="0"/>
-                            <a:ext cx="3084284" cy="1297942"/>
-                          </a:xfrm>
-                          <a:prstGeom prst="rect">
-                            <a:avLst/>
-                          </a:prstGeom>
-                        </pic:spPr>
-                      </pic:pic>
-                    </a:graphicData>
-                  </a:graphic>
-                </wp:inline>
-              </w:drawing>
-            </w:r>
-            <w:bookmarkEnd w:id="0"/>
-          </w:p>
+          </w:p>
+        </w:tc>
+      </w:tr>
+      <w:tr>
+        <w:tc>
+          <w:tcPr>
+            <w:tcW w:w="540" w:type="dxa"/>
+          </w:tcPr>
+          <w:p>
+            <w:pPr>
+              <w:pStyle w:val="ListParagraph"/>
+              <w:ind w:left="0"/>
+            </w:pPr>
+            <w:r>
+              <w:t>3.</w:t>
+            </w:r>
+          </w:p>
+        </w:tc>
+        <w:tc>
+          <w:tcPr>
+            <w:tcW w:w="8725" w:type="dxa"/>
+          </w:tcPr>
           <w:p>
             <w:pPr>
               <w:pStyle w:val="hr"/>
-              <w:rPr>
-                <w:rFonts w:asciiTheme="minorHAnsi" w:hAnsiTheme="minorHAnsi" w:cstheme="minorHAnsi"/>
-                <w:sz w:val="22"/>
-                <w:szCs w:val="22"/>
-              </w:rPr>
-            </w:pPr>
+              <w:jc w:val="both"/>
+              <w:rPr>
+                <w:rFonts w:asciiTheme="minorHAnsi" w:hAnsiTheme="minorHAnsi" w:cstheme="minorHAnsi"/>
+                <w:sz w:val="22"/>
+                <w:szCs w:val="22"/>
+              </w:rPr>
+            </w:pPr>
+            <w:r>
+              <w:rPr>
+                <w:rFonts w:asciiTheme="minorHAnsi" w:hAnsiTheme="minorHAnsi" w:cstheme="minorHAnsi"/>
+                <w:sz w:val="22"/>
+                <w:szCs w:val="22"/>
+              </w:rPr>
+              <w:t xml:space="preserve">Cara </w:t>
+            </w:r>
+            <w:proofErr w:type="spellStart"/>
+            <w:r>
+              <w:rPr>
+                <w:rFonts w:asciiTheme="minorHAnsi" w:hAnsiTheme="minorHAnsi" w:cstheme="minorHAnsi"/>
+                <w:sz w:val="22"/>
+                <w:szCs w:val="22"/>
+              </w:rPr>
+              <w:t>mengkasesnya</w:t>
+            </w:r>
+            <w:proofErr w:type="spellEnd"/>
+            <w:r>
+              <w:rPr>
+                <w:rFonts w:asciiTheme="minorHAnsi" w:hAnsiTheme="minorHAnsi" w:cstheme="minorHAnsi"/>
+                <w:sz w:val="22"/>
+                <w:szCs w:val="22"/>
+              </w:rPr>
+              <w:t xml:space="preserve"> </w:t>
+            </w:r>
+            <w:proofErr w:type="spellStart"/>
+            <w:r>
+              <w:rPr>
+                <w:rFonts w:asciiTheme="minorHAnsi" w:hAnsiTheme="minorHAnsi" w:cstheme="minorHAnsi"/>
+                <w:sz w:val="22"/>
+                <w:szCs w:val="22"/>
+              </w:rPr>
+              <w:t>adalah</w:t>
+            </w:r>
+            <w:proofErr w:type="spellEnd"/>
+            <w:r>
+              <w:rPr>
+                <w:rFonts w:asciiTheme="minorHAnsi" w:hAnsiTheme="minorHAnsi" w:cstheme="minorHAnsi"/>
+                <w:sz w:val="22"/>
+                <w:szCs w:val="22"/>
+              </w:rPr>
+              <w:t xml:space="preserve"> : </w:t>
+            </w:r>
+            <w:proofErr w:type="spellStart"/>
+            <w:r>
+              <w:rPr>
+                <w:rFonts w:asciiTheme="minorHAnsi" w:hAnsiTheme="minorHAnsi" w:cstheme="minorHAnsi"/>
+                <w:i/>
+                <w:sz w:val="22"/>
+                <w:szCs w:val="22"/>
+              </w:rPr>
+              <w:t>this.props.linkGambar</w:t>
+            </w:r>
+            <w:proofErr w:type="spellEnd"/>
+          </w:p>
+        </w:tc>
+      </w:tr>
+      <w:tr>
+        <w:tc>
+          <w:tcPr>
+            <w:tcW w:w="540" w:type="dxa"/>
+          </w:tcPr>
+          <w:p>
+            <w:pPr>
+              <w:pStyle w:val="ListParagraph"/>
+              <w:ind w:left="0"/>
+            </w:pPr>
+            <w:r>
+              <w:t>4.</w:t>
+            </w:r>
+          </w:p>
+        </w:tc>
+        <w:tc>
+          <w:tcPr>
+            <w:tcW w:w="8725" w:type="dxa"/>
+          </w:tcPr>
+          <w:p>
+            <w:pPr>
+              <w:pStyle w:val="hr"/>
+              <w:jc w:val="both"/>
+              <w:rPr>
+                <w:rFonts w:asciiTheme="minorHAnsi" w:hAnsiTheme="minorHAnsi" w:cstheme="minorHAnsi"/>
+                <w:sz w:val="22"/>
+                <w:szCs w:val="22"/>
+              </w:rPr>
+            </w:pPr>
+            <w:proofErr w:type="spellStart"/>
+            <w:r>
+              <w:rPr>
+                <w:rFonts w:asciiTheme="minorHAnsi" w:hAnsiTheme="minorHAnsi" w:cstheme="minorHAnsi"/>
+                <w:sz w:val="22"/>
+                <w:szCs w:val="22"/>
+              </w:rPr>
+              <w:t>Dengan</w:t>
+            </w:r>
+            <w:proofErr w:type="spellEnd"/>
+            <w:r>
+              <w:rPr>
+                <w:rFonts w:asciiTheme="minorHAnsi" w:hAnsiTheme="minorHAnsi" w:cstheme="minorHAnsi"/>
+                <w:sz w:val="22"/>
+                <w:szCs w:val="22"/>
+              </w:rPr>
+              <w:t xml:space="preserve"> </w:t>
+            </w:r>
+            <w:proofErr w:type="spellStart"/>
+            <w:r>
+              <w:rPr>
+                <w:rFonts w:asciiTheme="minorHAnsi" w:hAnsiTheme="minorHAnsi" w:cstheme="minorHAnsi"/>
+                <w:sz w:val="22"/>
+                <w:szCs w:val="22"/>
+              </w:rPr>
+              <w:t>begitu</w:t>
+            </w:r>
+            <w:proofErr w:type="spellEnd"/>
+            <w:r>
+              <w:rPr>
+                <w:rFonts w:asciiTheme="minorHAnsi" w:hAnsiTheme="minorHAnsi" w:cstheme="minorHAnsi"/>
+                <w:sz w:val="22"/>
+                <w:szCs w:val="22"/>
+              </w:rPr>
+              <w:t xml:space="preserve">, </w:t>
+            </w:r>
+            <w:proofErr w:type="spellStart"/>
+            <w:r>
+              <w:rPr>
+                <w:rFonts w:asciiTheme="minorHAnsi" w:hAnsiTheme="minorHAnsi" w:cstheme="minorHAnsi"/>
+                <w:sz w:val="22"/>
+                <w:szCs w:val="22"/>
+              </w:rPr>
+              <w:t>setiap</w:t>
+            </w:r>
+            <w:proofErr w:type="spellEnd"/>
+            <w:r>
+              <w:rPr>
+                <w:rFonts w:asciiTheme="minorHAnsi" w:hAnsiTheme="minorHAnsi" w:cstheme="minorHAnsi"/>
+                <w:sz w:val="22"/>
+                <w:szCs w:val="22"/>
+              </w:rPr>
+              <w:t xml:space="preserve"> </w:t>
+            </w:r>
+            <w:proofErr w:type="spellStart"/>
+            <w:r>
+              <w:rPr>
+                <w:rFonts w:asciiTheme="minorHAnsi" w:hAnsiTheme="minorHAnsi" w:cstheme="minorHAnsi"/>
+                <w:sz w:val="22"/>
+                <w:szCs w:val="22"/>
+              </w:rPr>
+              <w:t>gambar</w:t>
+            </w:r>
+            <w:proofErr w:type="spellEnd"/>
+            <w:r>
+              <w:rPr>
+                <w:rFonts w:asciiTheme="minorHAnsi" w:hAnsiTheme="minorHAnsi" w:cstheme="minorHAnsi"/>
+                <w:sz w:val="22"/>
+                <w:szCs w:val="22"/>
+              </w:rPr>
+              <w:t xml:space="preserve"> yang </w:t>
+            </w:r>
+            <w:proofErr w:type="spellStart"/>
+            <w:r>
+              <w:rPr>
+                <w:rFonts w:asciiTheme="minorHAnsi" w:hAnsiTheme="minorHAnsi" w:cstheme="minorHAnsi"/>
+                <w:sz w:val="22"/>
+                <w:szCs w:val="22"/>
+              </w:rPr>
+              <w:t>tampil</w:t>
+            </w:r>
+            <w:proofErr w:type="spellEnd"/>
+            <w:r>
+              <w:rPr>
+                <w:rFonts w:asciiTheme="minorHAnsi" w:hAnsiTheme="minorHAnsi" w:cstheme="minorHAnsi"/>
+                <w:sz w:val="22"/>
+                <w:szCs w:val="22"/>
+              </w:rPr>
+              <w:t xml:space="preserve"> </w:t>
+            </w:r>
+            <w:proofErr w:type="spellStart"/>
+            <w:r>
+              <w:rPr>
+                <w:rFonts w:asciiTheme="minorHAnsi" w:hAnsiTheme="minorHAnsi" w:cstheme="minorHAnsi"/>
+                <w:sz w:val="22"/>
+                <w:szCs w:val="22"/>
+              </w:rPr>
+              <w:t>akan</w:t>
+            </w:r>
+            <w:proofErr w:type="spellEnd"/>
+            <w:r>
+              <w:rPr>
+                <w:rFonts w:asciiTheme="minorHAnsi" w:hAnsiTheme="minorHAnsi" w:cstheme="minorHAnsi"/>
+                <w:sz w:val="22"/>
+                <w:szCs w:val="22"/>
+              </w:rPr>
+              <w:t xml:space="preserve"> </w:t>
+            </w:r>
+            <w:proofErr w:type="spellStart"/>
+            <w:r>
+              <w:rPr>
+                <w:rFonts w:asciiTheme="minorHAnsi" w:hAnsiTheme="minorHAnsi" w:cstheme="minorHAnsi"/>
+                <w:sz w:val="22"/>
+                <w:szCs w:val="22"/>
+              </w:rPr>
+              <w:t>memanggil</w:t>
+            </w:r>
+            <w:proofErr w:type="spellEnd"/>
+            <w:r>
+              <w:rPr>
+                <w:rFonts w:asciiTheme="minorHAnsi" w:hAnsiTheme="minorHAnsi" w:cstheme="minorHAnsi"/>
+                <w:sz w:val="22"/>
+                <w:szCs w:val="22"/>
+              </w:rPr>
+              <w:t xml:space="preserve"> </w:t>
+            </w:r>
+            <w:proofErr w:type="spellStart"/>
+            <w:r>
+              <w:rPr>
+                <w:rFonts w:asciiTheme="minorHAnsi" w:hAnsiTheme="minorHAnsi" w:cstheme="minorHAnsi"/>
+                <w:sz w:val="22"/>
+                <w:szCs w:val="22"/>
+              </w:rPr>
+              <w:t>nilai</w:t>
+            </w:r>
+            <w:proofErr w:type="spellEnd"/>
+            <w:r>
+              <w:rPr>
+                <w:rFonts w:asciiTheme="minorHAnsi" w:hAnsiTheme="minorHAnsi" w:cstheme="minorHAnsi"/>
+                <w:sz w:val="22"/>
+                <w:szCs w:val="22"/>
+              </w:rPr>
+              <w:t xml:space="preserve"> </w:t>
+            </w:r>
+            <w:proofErr w:type="spellStart"/>
+            <w:r>
+              <w:rPr>
+                <w:rFonts w:asciiTheme="minorHAnsi" w:hAnsiTheme="minorHAnsi" w:cstheme="minorHAnsi"/>
+                <w:sz w:val="22"/>
+                <w:szCs w:val="22"/>
+              </w:rPr>
+              <w:t>src</w:t>
+            </w:r>
+            <w:proofErr w:type="spellEnd"/>
+            <w:r>
+              <w:rPr>
+                <w:rFonts w:asciiTheme="minorHAnsi" w:hAnsiTheme="minorHAnsi" w:cstheme="minorHAnsi"/>
+                <w:sz w:val="22"/>
+                <w:szCs w:val="22"/>
+              </w:rPr>
+              <w:t xml:space="preserve"> yang </w:t>
+            </w:r>
+            <w:proofErr w:type="spellStart"/>
+            <w:r>
+              <w:rPr>
+                <w:rFonts w:asciiTheme="minorHAnsi" w:hAnsiTheme="minorHAnsi" w:cstheme="minorHAnsi"/>
+                <w:sz w:val="22"/>
+                <w:szCs w:val="22"/>
+              </w:rPr>
+              <w:t>berbeda-beda</w:t>
+            </w:r>
+            <w:proofErr w:type="spellEnd"/>
+            <w:r>
+              <w:rPr>
+                <w:rFonts w:asciiTheme="minorHAnsi" w:hAnsiTheme="minorHAnsi" w:cstheme="minorHAnsi"/>
+                <w:sz w:val="22"/>
+                <w:szCs w:val="22"/>
+              </w:rPr>
+              <w:t xml:space="preserve">, </w:t>
+            </w:r>
+            <w:proofErr w:type="spellStart"/>
+            <w:r>
+              <w:rPr>
+                <w:rFonts w:asciiTheme="minorHAnsi" w:hAnsiTheme="minorHAnsi" w:cstheme="minorHAnsi"/>
+                <w:sz w:val="22"/>
+                <w:szCs w:val="22"/>
+              </w:rPr>
+              <w:t>berdasarkan</w:t>
+            </w:r>
+            <w:proofErr w:type="spellEnd"/>
+            <w:r>
+              <w:rPr>
+                <w:rFonts w:asciiTheme="minorHAnsi" w:hAnsiTheme="minorHAnsi" w:cstheme="minorHAnsi"/>
+                <w:sz w:val="22"/>
+                <w:szCs w:val="22"/>
+              </w:rPr>
+              <w:t xml:space="preserve"> yang </w:t>
+            </w:r>
+            <w:proofErr w:type="spellStart"/>
+            <w:r>
+              <w:rPr>
+                <w:rFonts w:asciiTheme="minorHAnsi" w:hAnsiTheme="minorHAnsi" w:cstheme="minorHAnsi"/>
+                <w:sz w:val="22"/>
+                <w:szCs w:val="22"/>
+              </w:rPr>
+              <w:t>sudah</w:t>
+            </w:r>
+            <w:proofErr w:type="spellEnd"/>
+            <w:r>
+              <w:rPr>
+                <w:rFonts w:asciiTheme="minorHAnsi" w:hAnsiTheme="minorHAnsi" w:cstheme="minorHAnsi"/>
+                <w:sz w:val="22"/>
+                <w:szCs w:val="22"/>
+              </w:rPr>
+              <w:t xml:space="preserve"> </w:t>
+            </w:r>
+            <w:proofErr w:type="spellStart"/>
+            <w:r>
+              <w:rPr>
+                <w:rFonts w:asciiTheme="minorHAnsi" w:hAnsiTheme="minorHAnsi" w:cstheme="minorHAnsi"/>
+                <w:sz w:val="22"/>
+                <w:szCs w:val="22"/>
+              </w:rPr>
+              <w:t>kita</w:t>
+            </w:r>
+            <w:proofErr w:type="spellEnd"/>
+            <w:r>
+              <w:rPr>
+                <w:rFonts w:asciiTheme="minorHAnsi" w:hAnsiTheme="minorHAnsi" w:cstheme="minorHAnsi"/>
+                <w:sz w:val="22"/>
+                <w:szCs w:val="22"/>
+              </w:rPr>
+              <w:t xml:space="preserve"> </w:t>
+            </w:r>
+            <w:proofErr w:type="spellStart"/>
+            <w:r>
+              <w:rPr>
+                <w:rFonts w:asciiTheme="minorHAnsi" w:hAnsiTheme="minorHAnsi" w:cstheme="minorHAnsi"/>
+                <w:sz w:val="22"/>
+                <w:szCs w:val="22"/>
+              </w:rPr>
+              <w:t>tentukan</w:t>
+            </w:r>
+            <w:proofErr w:type="spellEnd"/>
+            <w:r>
+              <w:rPr>
+                <w:rFonts w:asciiTheme="minorHAnsi" w:hAnsiTheme="minorHAnsi" w:cstheme="minorHAnsi"/>
+                <w:sz w:val="22"/>
+                <w:szCs w:val="22"/>
+              </w:rPr>
+              <w:t xml:space="preserve"> di component list </w:t>
+            </w:r>
+            <w:proofErr w:type="spellStart"/>
+            <w:r>
+              <w:rPr>
+                <w:rFonts w:asciiTheme="minorHAnsi" w:hAnsiTheme="minorHAnsi" w:cstheme="minorHAnsi"/>
+                <w:sz w:val="22"/>
+                <w:szCs w:val="22"/>
+              </w:rPr>
+              <w:t>diatas</w:t>
+            </w:r>
+            <w:proofErr w:type="spellEnd"/>
+            <w:r>
+              <w:rPr>
+                <w:rFonts w:asciiTheme="minorHAnsi" w:hAnsiTheme="minorHAnsi" w:cstheme="minorHAnsi"/>
+                <w:sz w:val="22"/>
+                <w:szCs w:val="22"/>
+              </w:rPr>
+              <w:t>.</w:t>
+            </w:r>
           </w:p>
         </w:tc>
       </w:tr>
@@ -1814,14 +3150,332 @@
           <w:numId w:val="1"/>
         </w:numPr>
       </w:pPr>
+      <w:r>
+        <w:t>Lifecycle Component</w:t>
+      </w:r>
+    </w:p>
+    <w:p>
+      <w:pPr>
+        <w:pStyle w:val="ListParagraph"/>
+      </w:pPr>
+      <w:r>
+        <w:t xml:space="preserve">Component-component di react </w:t>
+      </w:r>
       <w:proofErr w:type="spellStart"/>
       <w:r>
-        <w:t>Menampilkan</w:t>
+        <w:t>setidaknya</w:t>
       </w:r>
       <w:proofErr w:type="spellEnd"/>
       <w:r>
-        <w:t xml:space="preserve"> Props</w:t>
-      </w:r>
+        <w:t xml:space="preserve"> </w:t>
+      </w:r>
+      <w:proofErr w:type="spellStart"/>
+      <w:r>
+        <w:t>akan</w:t>
+      </w:r>
+      <w:proofErr w:type="spellEnd"/>
+      <w:r>
+        <w:t xml:space="preserve"> </w:t>
+      </w:r>
+      <w:proofErr w:type="spellStart"/>
+      <w:r>
+        <w:t>melewati</w:t>
+      </w:r>
+      <w:proofErr w:type="spellEnd"/>
+      <w:r>
+        <w:t xml:space="preserve"> 3 </w:t>
+      </w:r>
+      <w:proofErr w:type="spellStart"/>
+      <w:r>
+        <w:t>fase</w:t>
+      </w:r>
+      <w:proofErr w:type="spellEnd"/>
+      <w:r>
+        <w:t xml:space="preserve">, </w:t>
+      </w:r>
+      <w:proofErr w:type="spellStart"/>
+      <w:proofErr w:type="gramStart"/>
+      <w:r>
+        <w:t>yaitu</w:t>
+      </w:r>
+      <w:proofErr w:type="spellEnd"/>
+      <w:r>
+        <w:t xml:space="preserve"> :</w:t>
+      </w:r>
+      <w:proofErr w:type="gramEnd"/>
+    </w:p>
+    <w:p>
+      <w:pPr>
+        <w:pStyle w:val="ListParagraph"/>
+        <w:numPr>
+          <w:ilvl w:val="0"/>
+          <w:numId w:val="5"/>
+        </w:numPr>
+        <w:rPr>
+          <w:b/>
+        </w:rPr>
+      </w:pPr>
+      <w:r>
+        <w:rPr>
+          <w:b/>
+        </w:rPr>
+        <w:t>Mounting</w:t>
+      </w:r>
+    </w:p>
+    <w:p>
+      <w:pPr>
+        <w:pStyle w:val="ListParagraph"/>
+        <w:numPr>
+          <w:ilvl w:val="0"/>
+          <w:numId w:val="5"/>
+        </w:numPr>
+        <w:rPr>
+          <w:b/>
+        </w:rPr>
+      </w:pPr>
+      <w:r>
+        <w:rPr>
+          <w:b/>
+        </w:rPr>
+        <w:t>Updating</w:t>
+      </w:r>
+    </w:p>
+    <w:p>
+      <w:pPr>
+        <w:pStyle w:val="ListParagraph"/>
+        <w:numPr>
+          <w:ilvl w:val="0"/>
+          <w:numId w:val="5"/>
+        </w:numPr>
+        <w:rPr>
+          <w:b/>
+        </w:rPr>
+      </w:pPr>
+      <w:proofErr w:type="spellStart"/>
+      <w:r>
+        <w:rPr>
+          <w:b/>
+        </w:rPr>
+        <w:t>Unmounting</w:t>
+      </w:r>
+      <w:proofErr w:type="spellEnd"/>
+      <w:r>
+        <w:rPr>
+          <w:b/>
+        </w:rPr>
+        <w:t xml:space="preserve"> </w:t>
+      </w:r>
+    </w:p>
+    <w:p>
+      <w:pPr>
+        <w:ind w:left="720"/>
+        <w:rPr>
+          <w:b/>
+        </w:rPr>
+      </w:pPr>
+    </w:p>
+    <w:p>
+      <w:pPr>
+        <w:ind w:left="720"/>
+      </w:pPr>
+      <w:proofErr w:type="spellStart"/>
+      <w:r>
+        <w:t>Pada</w:t>
+      </w:r>
+      <w:proofErr w:type="spellEnd"/>
+      <w:r>
+        <w:t xml:space="preserve"> </w:t>
+      </w:r>
+      <w:proofErr w:type="spellStart"/>
+      <w:r>
+        <w:t>setiap</w:t>
+      </w:r>
+      <w:proofErr w:type="spellEnd"/>
+      <w:r>
+        <w:t xml:space="preserve"> </w:t>
+      </w:r>
+      <w:proofErr w:type="spellStart"/>
+      <w:r>
+        <w:t>fase</w:t>
+      </w:r>
+      <w:proofErr w:type="spellEnd"/>
+      <w:r>
+        <w:t xml:space="preserve">, component </w:t>
+      </w:r>
+      <w:proofErr w:type="spellStart"/>
+      <w:proofErr w:type="gramStart"/>
+      <w:r>
+        <w:t>akan</w:t>
+      </w:r>
+      <w:proofErr w:type="spellEnd"/>
+      <w:proofErr w:type="gramEnd"/>
+      <w:r>
+        <w:t xml:space="preserve"> </w:t>
+      </w:r>
+      <w:proofErr w:type="spellStart"/>
+      <w:r>
+        <w:t>mengeksekusi</w:t>
+      </w:r>
+      <w:proofErr w:type="spellEnd"/>
+      <w:r>
+        <w:t xml:space="preserve"> </w:t>
+      </w:r>
+      <w:proofErr w:type="spellStart"/>
+      <w:r>
+        <w:t>fungsi</w:t>
+      </w:r>
+      <w:proofErr w:type="spellEnd"/>
+      <w:r>
+        <w:t xml:space="preserve"> </w:t>
+      </w:r>
+      <w:proofErr w:type="spellStart"/>
+      <w:r>
+        <w:t>atau</w:t>
+      </w:r>
+      <w:proofErr w:type="spellEnd"/>
+      <w:r>
+        <w:t xml:space="preserve"> method yang </w:t>
+      </w:r>
+      <w:proofErr w:type="spellStart"/>
+      <w:r>
+        <w:t>berbeda-beda</w:t>
+      </w:r>
+      <w:proofErr w:type="spellEnd"/>
+      <w:r>
+        <w:t xml:space="preserve"> yang di </w:t>
+      </w:r>
+      <w:proofErr w:type="spellStart"/>
+      <w:r>
+        <w:t>kenal</w:t>
+      </w:r>
+      <w:proofErr w:type="spellEnd"/>
+      <w:r>
+        <w:t xml:space="preserve"> </w:t>
+      </w:r>
+      <w:proofErr w:type="spellStart"/>
+      <w:r>
+        <w:t>sebagai</w:t>
+      </w:r>
+      <w:proofErr w:type="spellEnd"/>
+      <w:r>
+        <w:t xml:space="preserve"> lifecycle methods.</w:t>
+      </w:r>
+    </w:p>
+    <w:p>
+      <w:pPr>
+        <w:ind w:left="720"/>
+      </w:pPr>
+      <w:proofErr w:type="spellStart"/>
+      <w:r>
+        <w:t>Lebih</w:t>
+      </w:r>
+      <w:proofErr w:type="spellEnd"/>
+      <w:r>
+        <w:t xml:space="preserve"> </w:t>
+      </w:r>
+      <w:proofErr w:type="spellStart"/>
+      <w:r>
+        <w:t>jelasnya</w:t>
+      </w:r>
+      <w:proofErr w:type="spellEnd"/>
+      <w:r>
+        <w:t xml:space="preserve"> </w:t>
+      </w:r>
+      <w:proofErr w:type="spellStart"/>
+      <w:r>
+        <w:t>perhatikan</w:t>
+      </w:r>
+      <w:proofErr w:type="spellEnd"/>
+      <w:r>
+        <w:t xml:space="preserve"> </w:t>
+      </w:r>
+      <w:proofErr w:type="spellStart"/>
+      <w:r>
+        <w:t>gambar</w:t>
+      </w:r>
+      <w:proofErr w:type="spellEnd"/>
+      <w:r>
+        <w:t xml:space="preserve"> di </w:t>
+      </w:r>
+      <w:proofErr w:type="spellStart"/>
+      <w:r>
+        <w:t>bawah</w:t>
+      </w:r>
+      <w:proofErr w:type="spellEnd"/>
+      <w:r>
+        <w:t xml:space="preserve"> </w:t>
+      </w:r>
+      <w:proofErr w:type="spellStart"/>
+      <w:proofErr w:type="gramStart"/>
+      <w:r>
+        <w:t>ini</w:t>
+      </w:r>
+      <w:proofErr w:type="spellEnd"/>
+      <w:r>
+        <w:t xml:space="preserve"> !</w:t>
+      </w:r>
+      <w:proofErr w:type="gramEnd"/>
+    </w:p>
+    <w:p>
+      <w:pPr>
+        <w:ind w:left="720"/>
+      </w:pPr>
+      <w:r>
+        <w:drawing>
+          <wp:inline distT="0" distB="0" distL="0" distR="0" wp14:anchorId="29B18FC7" wp14:editId="477EDF8E">
+            <wp:extent cx="5343454" cy="2521585"/>
+            <wp:effectExtent l="0" t="0" r="0" b="0"/>
+            <wp:docPr id="12" name="Picture 12"/>
+            <wp:cNvGraphicFramePr>
+              <a:graphicFrameLocks xmlns:a="http://schemas.openxmlformats.org/drawingml/2006/main" noChangeAspect="1"/>
+            </wp:cNvGraphicFramePr>
+            <a:graphic xmlns:a="http://schemas.openxmlformats.org/drawingml/2006/main">
+              <a:graphicData uri="http://schemas.openxmlformats.org/drawingml/2006/picture">
+                <pic:pic xmlns:pic="http://schemas.openxmlformats.org/drawingml/2006/picture">
+                  <pic:nvPicPr>
+                    <pic:cNvPr id="1" name=""/>
+                    <pic:cNvPicPr/>
+                  </pic:nvPicPr>
+                  <pic:blipFill>
+                    <a:blip r:embed="rId14"/>
+                    <a:stretch>
+                      <a:fillRect/>
+                    </a:stretch>
+                  </pic:blipFill>
+                  <pic:spPr>
+                    <a:xfrm>
+                      <a:off x="0" y="0"/>
+                      <a:ext cx="5365112" cy="2531806"/>
+                    </a:xfrm>
+                    <a:prstGeom prst="rect">
+                      <a:avLst/>
+                    </a:prstGeom>
+                  </pic:spPr>
+                </pic:pic>
+              </a:graphicData>
+            </a:graphic>
+          </wp:inline>
+        </w:drawing>
+      </w:r>
+    </w:p>
+    <w:p>
+      <w:pPr>
+        <w:jc w:val="center"/>
+      </w:pPr>
+      <w:hyperlink r:id="rId15" w:tgtFrame="_blank" w:history="1">
+        <w:r>
+          <w:rPr>
+            <w:rStyle w:val="Hyperlink"/>
+          </w:rPr>
+          <w:t>https://rangle.github.io/react-training/react-lifecycles/</w:t>
+        </w:r>
+      </w:hyperlink>
+    </w:p>
+    <w:p>
+      <w:pPr>
+        <w:ind w:left="720"/>
+        <w:jc w:val="center"/>
+      </w:pPr>
     </w:p>
     <w:tbl>
       <w:tblPr>
@@ -1890,6 +3544,701 @@
               <w:pStyle w:val="ListParagraph"/>
               <w:ind w:left="0"/>
             </w:pPr>
+            <w:proofErr w:type="spellStart"/>
+            <w:r>
+              <w:t>Buatlah</w:t>
+            </w:r>
+            <w:proofErr w:type="spellEnd"/>
+            <w:r>
+              <w:t xml:space="preserve"> Program </w:t>
+            </w:r>
+            <w:proofErr w:type="spellStart"/>
+            <w:r>
+              <w:t>dibawah</w:t>
+            </w:r>
+            <w:proofErr w:type="spellEnd"/>
+            <w:r>
+              <w:t xml:space="preserve"> </w:t>
+            </w:r>
+            <w:proofErr w:type="spellStart"/>
+            <w:r>
+              <w:t>ini</w:t>
+            </w:r>
+            <w:proofErr w:type="spellEnd"/>
+            <w:r>
+              <w:t xml:space="preserve"> </w:t>
+            </w:r>
+            <w:proofErr w:type="spellStart"/>
+            <w:r>
+              <w:t>dan</w:t>
+            </w:r>
+            <w:proofErr w:type="spellEnd"/>
+            <w:r>
+              <w:t xml:space="preserve"> </w:t>
+            </w:r>
+            <w:proofErr w:type="spellStart"/>
+            <w:r>
+              <w:t>deteksilah</w:t>
+            </w:r>
+            <w:proofErr w:type="spellEnd"/>
+            <w:r>
+              <w:t xml:space="preserve"> </w:t>
+            </w:r>
+            <w:proofErr w:type="spellStart"/>
+            <w:r>
+              <w:t>bagian</w:t>
+            </w:r>
+            <w:proofErr w:type="spellEnd"/>
+            <w:r>
+              <w:t xml:space="preserve"> </w:t>
+            </w:r>
+            <w:proofErr w:type="spellStart"/>
+            <w:r>
+              <w:t>dari</w:t>
+            </w:r>
+            <w:proofErr w:type="spellEnd"/>
+            <w:r>
+              <w:t xml:space="preserve"> lifecycle Component</w:t>
+            </w:r>
+          </w:p>
+          <w:p>
+            <w:pPr>
+              <w:pStyle w:val="ListParagraph"/>
+              <w:ind w:left="0"/>
+            </w:pPr>
+            <w:r>
+              <w:lastRenderedPageBreak/>
+              <w:drawing>
+                <wp:inline distT="0" distB="0" distL="0" distR="0" wp14:anchorId="24B45240" wp14:editId="05CC4FE9">
+                  <wp:extent cx="4802325" cy="5433060"/>
+                  <wp:effectExtent l="0" t="0" r="0" b="0"/>
+                  <wp:docPr id="13" name="Picture 13"/>
+                  <wp:cNvGraphicFramePr>
+                    <a:graphicFrameLocks xmlns:a="http://schemas.openxmlformats.org/drawingml/2006/main" noChangeAspect="1"/>
+                  </wp:cNvGraphicFramePr>
+                  <a:graphic xmlns:a="http://schemas.openxmlformats.org/drawingml/2006/main">
+                    <a:graphicData uri="http://schemas.openxmlformats.org/drawingml/2006/picture">
+                      <pic:pic xmlns:pic="http://schemas.openxmlformats.org/drawingml/2006/picture">
+                        <pic:nvPicPr>
+                          <pic:cNvPr id="1" name=""/>
+                          <pic:cNvPicPr/>
+                        </pic:nvPicPr>
+                        <pic:blipFill>
+                          <a:blip r:embed="rId16"/>
+                          <a:stretch>
+                            <a:fillRect/>
+                          </a:stretch>
+                        </pic:blipFill>
+                        <pic:spPr>
+                          <a:xfrm>
+                            <a:off x="0" y="0"/>
+                            <a:ext cx="4808052" cy="5439539"/>
+                          </a:xfrm>
+                          <a:prstGeom prst="rect">
+                            <a:avLst/>
+                          </a:prstGeom>
+                        </pic:spPr>
+                      </pic:pic>
+                    </a:graphicData>
+                  </a:graphic>
+                </wp:inline>
+              </w:drawing>
+            </w:r>
+          </w:p>
+          <w:p>
+            <w:pPr>
+              <w:pStyle w:val="ListParagraph"/>
+              <w:ind w:left="0"/>
+            </w:pPr>
+            <w:r>
+              <w:lastRenderedPageBreak/>
+              <w:drawing>
+                <wp:inline distT="0" distB="0" distL="0" distR="0" wp14:anchorId="6177948F" wp14:editId="50BB2CEC">
+                  <wp:extent cx="3703641" cy="3139712"/>
+                  <wp:effectExtent l="0" t="0" r="0" b="3810"/>
+                  <wp:docPr id="14" name="Picture 14"/>
+                  <wp:cNvGraphicFramePr>
+                    <a:graphicFrameLocks xmlns:a="http://schemas.openxmlformats.org/drawingml/2006/main" noChangeAspect="1"/>
+                  </wp:cNvGraphicFramePr>
+                  <a:graphic xmlns:a="http://schemas.openxmlformats.org/drawingml/2006/main">
+                    <a:graphicData uri="http://schemas.openxmlformats.org/drawingml/2006/picture">
+                      <pic:pic xmlns:pic="http://schemas.openxmlformats.org/drawingml/2006/picture">
+                        <pic:nvPicPr>
+                          <pic:cNvPr id="1" name=""/>
+                          <pic:cNvPicPr/>
+                        </pic:nvPicPr>
+                        <pic:blipFill>
+                          <a:blip r:embed="rId17"/>
+                          <a:stretch>
+                            <a:fillRect/>
+                          </a:stretch>
+                        </pic:blipFill>
+                        <pic:spPr>
+                          <a:xfrm>
+                            <a:off x="0" y="0"/>
+                            <a:ext cx="3703641" cy="3139712"/>
+                          </a:xfrm>
+                          <a:prstGeom prst="rect">
+                            <a:avLst/>
+                          </a:prstGeom>
+                        </pic:spPr>
+                      </pic:pic>
+                    </a:graphicData>
+                  </a:graphic>
+                </wp:inline>
+              </w:drawing>
+            </w:r>
+          </w:p>
+        </w:tc>
+      </w:tr>
+      <w:tr>
+        <w:tc>
+          <w:tcPr>
+            <w:tcW w:w="540" w:type="dxa"/>
+          </w:tcPr>
+          <w:p>
+            <w:pPr>
+              <w:pStyle w:val="ListParagraph"/>
+              <w:ind w:left="0"/>
+            </w:pPr>
+            <w:r>
+              <w:lastRenderedPageBreak/>
+              <w:t>2.</w:t>
+            </w:r>
+          </w:p>
+        </w:tc>
+        <w:tc>
+          <w:tcPr>
+            <w:tcW w:w="8725" w:type="dxa"/>
+          </w:tcPr>
+          <w:p>
+            <w:pPr>
+              <w:pStyle w:val="ListParagraph"/>
+              <w:ind w:left="0"/>
+            </w:pPr>
+            <w:proofErr w:type="spellStart"/>
+            <w:r>
+              <w:t>Sehingga</w:t>
+            </w:r>
+            <w:proofErr w:type="spellEnd"/>
+            <w:r>
+              <w:t xml:space="preserve"> </w:t>
+            </w:r>
+            <w:proofErr w:type="spellStart"/>
+            <w:r>
+              <w:t>hasilnya</w:t>
+            </w:r>
+            <w:proofErr w:type="spellEnd"/>
+            <w:r>
+              <w:t xml:space="preserve"> </w:t>
+            </w:r>
+            <w:proofErr w:type="spellStart"/>
+            <w:r>
+              <w:t>berikut</w:t>
+            </w:r>
+            <w:proofErr w:type="spellEnd"/>
+            <w:r>
+              <w:t xml:space="preserve"> </w:t>
+            </w:r>
+            <w:proofErr w:type="spellStart"/>
+            <w:r>
+              <w:t>ini</w:t>
+            </w:r>
+            <w:proofErr w:type="spellEnd"/>
+          </w:p>
+          <w:p>
+            <w:pPr>
+              <w:pStyle w:val="ListParagraph"/>
+              <w:ind w:left="0"/>
+            </w:pPr>
+            <w:r>
+              <w:drawing>
+                <wp:inline distT="0" distB="0" distL="0" distR="0" wp14:anchorId="072A1F32" wp14:editId="75FB6D85">
+                  <wp:extent cx="5052060" cy="1266254"/>
+                  <wp:effectExtent l="0" t="0" r="0" b="0"/>
+                  <wp:docPr id="20" name="Picture 20"/>
+                  <wp:cNvGraphicFramePr>
+                    <a:graphicFrameLocks xmlns:a="http://schemas.openxmlformats.org/drawingml/2006/main" noChangeAspect="1"/>
+                  </wp:cNvGraphicFramePr>
+                  <a:graphic xmlns:a="http://schemas.openxmlformats.org/drawingml/2006/main">
+                    <a:graphicData uri="http://schemas.openxmlformats.org/drawingml/2006/picture">
+                      <pic:pic xmlns:pic="http://schemas.openxmlformats.org/drawingml/2006/picture">
+                        <pic:nvPicPr>
+                          <pic:cNvPr id="1" name=""/>
+                          <pic:cNvPicPr/>
+                        </pic:nvPicPr>
+                        <pic:blipFill>
+                          <a:blip r:embed="rId18"/>
+                          <a:stretch>
+                            <a:fillRect/>
+                          </a:stretch>
+                        </pic:blipFill>
+                        <pic:spPr>
+                          <a:xfrm>
+                            <a:off x="0" y="0"/>
+                            <a:ext cx="5070318" cy="1270830"/>
+                          </a:xfrm>
+                          <a:prstGeom prst="rect">
+                            <a:avLst/>
+                          </a:prstGeom>
+                        </pic:spPr>
+                      </pic:pic>
+                    </a:graphicData>
+                  </a:graphic>
+                </wp:inline>
+              </w:drawing>
+            </w:r>
+          </w:p>
+        </w:tc>
+      </w:tr>
+      <w:tr>
+        <w:tc>
+          <w:tcPr>
+            <w:tcW w:w="540" w:type="dxa"/>
+          </w:tcPr>
+          <w:p>
+            <w:pPr>
+              <w:pStyle w:val="ListParagraph"/>
+              <w:ind w:left="0"/>
+            </w:pPr>
+            <w:r>
+              <w:t>3.</w:t>
+            </w:r>
+          </w:p>
+        </w:tc>
+        <w:tc>
+          <w:tcPr>
+            <w:tcW w:w="8725" w:type="dxa"/>
+          </w:tcPr>
+          <w:p>
+            <w:pPr>
+              <w:jc w:val="both"/>
+            </w:pPr>
+            <w:proofErr w:type="spellStart"/>
+            <w:r>
+              <w:t>Selain</w:t>
+            </w:r>
+            <w:proofErr w:type="spellEnd"/>
+            <w:r>
+              <w:t xml:space="preserve"> </w:t>
+            </w:r>
+            <w:proofErr w:type="spellStart"/>
+            <w:r>
+              <w:t>kita</w:t>
+            </w:r>
+            <w:proofErr w:type="spellEnd"/>
+            <w:r>
+              <w:t xml:space="preserve"> </w:t>
+            </w:r>
+            <w:proofErr w:type="spellStart"/>
+            <w:r>
+              <w:t>dapat</w:t>
+            </w:r>
+            <w:proofErr w:type="spellEnd"/>
+            <w:r>
+              <w:t xml:space="preserve"> </w:t>
+            </w:r>
+            <w:proofErr w:type="spellStart"/>
+            <w:r>
+              <w:t>membuat</w:t>
+            </w:r>
+            <w:proofErr w:type="spellEnd"/>
+            <w:r>
+              <w:t xml:space="preserve"> file stateless component </w:t>
+            </w:r>
+            <w:proofErr w:type="spellStart"/>
+            <w:r>
+              <w:t>pada</w:t>
+            </w:r>
+            <w:proofErr w:type="spellEnd"/>
+            <w:r>
+              <w:t xml:space="preserve"> folder component, </w:t>
+            </w:r>
+            <w:proofErr w:type="spellStart"/>
+            <w:r>
+              <w:t>kita</w:t>
+            </w:r>
+            <w:proofErr w:type="spellEnd"/>
+            <w:r>
+              <w:t xml:space="preserve">  </w:t>
+            </w:r>
+            <w:proofErr w:type="spellStart"/>
+            <w:r>
+              <w:t>juga</w:t>
+            </w:r>
+            <w:proofErr w:type="spellEnd"/>
+            <w:r>
+              <w:t xml:space="preserve"> </w:t>
+            </w:r>
+            <w:proofErr w:type="spellStart"/>
+            <w:r>
+              <w:t>dapat</w:t>
+            </w:r>
+            <w:proofErr w:type="spellEnd"/>
+            <w:r>
+              <w:t xml:space="preserve"> </w:t>
+            </w:r>
+            <w:proofErr w:type="spellStart"/>
+            <w:r>
+              <w:t>menambahkan</w:t>
+            </w:r>
+            <w:proofErr w:type="spellEnd"/>
+            <w:r>
+              <w:t xml:space="preserve"> file </w:t>
+            </w:r>
+            <w:proofErr w:type="spellStart"/>
+            <w:r>
+              <w:t>css</w:t>
+            </w:r>
+            <w:proofErr w:type="spellEnd"/>
+            <w:r>
+              <w:t xml:space="preserve"> </w:t>
+            </w:r>
+            <w:proofErr w:type="spellStart"/>
+            <w:r>
+              <w:t>seperti</w:t>
+            </w:r>
+            <w:proofErr w:type="spellEnd"/>
+            <w:r>
+              <w:t xml:space="preserve"> </w:t>
+            </w:r>
+            <w:proofErr w:type="spellStart"/>
+            <w:r>
+              <w:t>pada</w:t>
+            </w:r>
+            <w:proofErr w:type="spellEnd"/>
+            <w:r>
+              <w:t xml:space="preserve"> </w:t>
+            </w:r>
+            <w:proofErr w:type="spellStart"/>
+            <w:r>
+              <w:t>gambar</w:t>
+            </w:r>
+            <w:proofErr w:type="spellEnd"/>
+            <w:r>
+              <w:t xml:space="preserve"> </w:t>
+            </w:r>
+            <w:proofErr w:type="spellStart"/>
+            <w:r>
+              <w:t>berikut</w:t>
+            </w:r>
+            <w:proofErr w:type="spellEnd"/>
+            <w:r>
+              <w:t xml:space="preserve"> ( </w:t>
+            </w:r>
+            <w:proofErr w:type="spellStart"/>
+            <w:r>
+              <w:t>sebaiknya</w:t>
+            </w:r>
+            <w:proofErr w:type="spellEnd"/>
+            <w:r>
+              <w:t xml:space="preserve"> </w:t>
+            </w:r>
+            <w:proofErr w:type="spellStart"/>
+            <w:r>
+              <w:t>nama</w:t>
+            </w:r>
+            <w:proofErr w:type="spellEnd"/>
+            <w:r>
+              <w:t xml:space="preserve">  file </w:t>
+            </w:r>
+            <w:proofErr w:type="spellStart"/>
+            <w:r>
+              <w:t>css</w:t>
+            </w:r>
+            <w:proofErr w:type="spellEnd"/>
+            <w:r>
+              <w:t xml:space="preserve"> </w:t>
+            </w:r>
+            <w:proofErr w:type="spellStart"/>
+            <w:r>
+              <w:t>disamakan</w:t>
+            </w:r>
+            <w:proofErr w:type="spellEnd"/>
+            <w:r>
+              <w:t xml:space="preserve"> </w:t>
+            </w:r>
+            <w:proofErr w:type="spellStart"/>
+            <w:r>
+              <w:t>dengan</w:t>
+            </w:r>
+            <w:proofErr w:type="spellEnd"/>
+            <w:r>
+              <w:t xml:space="preserve"> </w:t>
+            </w:r>
+            <w:proofErr w:type="spellStart"/>
+            <w:r>
+              <w:t>nama</w:t>
+            </w:r>
+            <w:proofErr w:type="spellEnd"/>
+            <w:r>
+              <w:t xml:space="preserve"> file </w:t>
+            </w:r>
+            <w:proofErr w:type="spellStart"/>
+            <w:r>
+              <w:t>js</w:t>
+            </w:r>
+            <w:proofErr w:type="spellEnd"/>
+            <w:r>
+              <w:t xml:space="preserve"> </w:t>
+            </w:r>
+            <w:proofErr w:type="spellStart"/>
+            <w:r>
+              <w:t>nya</w:t>
+            </w:r>
+            <w:proofErr w:type="spellEnd"/>
+            <w:r>
+              <w:t xml:space="preserve"> </w:t>
+            </w:r>
+            <w:proofErr w:type="spellStart"/>
+            <w:r>
+              <w:t>dan</w:t>
+            </w:r>
+            <w:proofErr w:type="spellEnd"/>
+            <w:r>
+              <w:t xml:space="preserve"> </w:t>
+            </w:r>
+            <w:proofErr w:type="spellStart"/>
+            <w:r>
+              <w:t>tambahkan</w:t>
+            </w:r>
+            <w:proofErr w:type="spellEnd"/>
+            <w:r>
+              <w:t xml:space="preserve"> code </w:t>
+            </w:r>
+            <w:proofErr w:type="spellStart"/>
+            <w:r>
+              <w:t>seperti</w:t>
+            </w:r>
+            <w:proofErr w:type="spellEnd"/>
+            <w:r>
+              <w:t xml:space="preserve"> </w:t>
+            </w:r>
+            <w:proofErr w:type="spellStart"/>
+            <w:r>
+              <w:t>berikut</w:t>
+            </w:r>
+            <w:proofErr w:type="spellEnd"/>
+            <w:r>
+              <w:t>)</w:t>
+            </w:r>
+          </w:p>
+          <w:p>
+            <w:pPr>
+              <w:pStyle w:val="ListParagraph"/>
+              <w:ind w:left="0"/>
+            </w:pPr>
+            <w:r>
+              <w:drawing>
+                <wp:inline distT="0" distB="0" distL="0" distR="0" wp14:anchorId="2441C494" wp14:editId="66F46C62">
+                  <wp:extent cx="3680779" cy="914479"/>
+                  <wp:effectExtent l="0" t="0" r="0" b="0"/>
+                  <wp:docPr id="21" name="Picture 21"/>
+                  <wp:cNvGraphicFramePr>
+                    <a:graphicFrameLocks xmlns:a="http://schemas.openxmlformats.org/drawingml/2006/main" noChangeAspect="1"/>
+                  </wp:cNvGraphicFramePr>
+                  <a:graphic xmlns:a="http://schemas.openxmlformats.org/drawingml/2006/main">
+                    <a:graphicData uri="http://schemas.openxmlformats.org/drawingml/2006/picture">
+                      <pic:pic xmlns:pic="http://schemas.openxmlformats.org/drawingml/2006/picture">
+                        <pic:nvPicPr>
+                          <pic:cNvPr id="1" name=""/>
+                          <pic:cNvPicPr/>
+                        </pic:nvPicPr>
+                        <pic:blipFill>
+                          <a:blip r:embed="rId19"/>
+                          <a:stretch>
+                            <a:fillRect/>
+                          </a:stretch>
+                        </pic:blipFill>
+                        <pic:spPr>
+                          <a:xfrm>
+                            <a:off x="0" y="0"/>
+                            <a:ext cx="3680779" cy="914479"/>
+                          </a:xfrm>
+                          <a:prstGeom prst="rect">
+                            <a:avLst/>
+                          </a:prstGeom>
+                        </pic:spPr>
+                      </pic:pic>
+                    </a:graphicData>
+                  </a:graphic>
+                </wp:inline>
+              </w:drawing>
+            </w:r>
+          </w:p>
+        </w:tc>
+      </w:tr>
+      <w:tr>
+        <w:tc>
+          <w:tcPr>
+            <w:tcW w:w="540" w:type="dxa"/>
+          </w:tcPr>
+          <w:p>
+            <w:pPr>
+              <w:pStyle w:val="ListParagraph"/>
+              <w:ind w:left="0"/>
+            </w:pPr>
+            <w:r>
+              <w:t>4.</w:t>
+            </w:r>
+          </w:p>
+        </w:tc>
+        <w:tc>
+          <w:tcPr>
+            <w:tcW w:w="8725" w:type="dxa"/>
+          </w:tcPr>
+          <w:p>
+            <w:pPr>
+              <w:jc w:val="both"/>
+            </w:pPr>
+            <w:proofErr w:type="spellStart"/>
+            <w:r>
+              <w:t>Setelah</w:t>
+            </w:r>
+            <w:proofErr w:type="spellEnd"/>
+            <w:r>
+              <w:t xml:space="preserve"> </w:t>
+            </w:r>
+            <w:proofErr w:type="spellStart"/>
+            <w:r>
+              <w:t>itu</w:t>
+            </w:r>
+            <w:proofErr w:type="spellEnd"/>
+            <w:r>
+              <w:t xml:space="preserve"> import HelloComponent.css </w:t>
+            </w:r>
+            <w:proofErr w:type="spellStart"/>
+            <w:r>
+              <w:t>pada</w:t>
+            </w:r>
+            <w:proofErr w:type="spellEnd"/>
+            <w:r>
+              <w:t xml:space="preserve"> HelloComponent.js </w:t>
+            </w:r>
+            <w:proofErr w:type="spellStart"/>
+            <w:r>
+              <w:t>seperti</w:t>
+            </w:r>
+            <w:proofErr w:type="spellEnd"/>
+            <w:r>
+              <w:t xml:space="preserve"> </w:t>
+            </w:r>
+            <w:proofErr w:type="spellStart"/>
+            <w:r>
+              <w:t>pada</w:t>
+            </w:r>
+            <w:proofErr w:type="spellEnd"/>
+            <w:r>
+              <w:t xml:space="preserve">  </w:t>
+            </w:r>
+            <w:proofErr w:type="spellStart"/>
+            <w:r>
+              <w:t>berikut</w:t>
+            </w:r>
+            <w:proofErr w:type="spellEnd"/>
+          </w:p>
+          <w:p>
+            <w:pPr>
+              <w:jc w:val="both"/>
+            </w:pPr>
+            <w:r>
+              <w:drawing>
+                <wp:inline distT="0" distB="0" distL="0" distR="0" wp14:anchorId="19E10A80" wp14:editId="53718F8C">
+                  <wp:extent cx="4975860" cy="1566120"/>
+                  <wp:effectExtent l="0" t="0" r="0" b="0"/>
+                  <wp:docPr id="22" name="Picture 22"/>
+                  <wp:cNvGraphicFramePr>
+                    <a:graphicFrameLocks xmlns:a="http://schemas.openxmlformats.org/drawingml/2006/main" noChangeAspect="1"/>
+                  </wp:cNvGraphicFramePr>
+                  <a:graphic xmlns:a="http://schemas.openxmlformats.org/drawingml/2006/main">
+                    <a:graphicData uri="http://schemas.openxmlformats.org/drawingml/2006/picture">
+                      <pic:pic xmlns:pic="http://schemas.openxmlformats.org/drawingml/2006/picture">
+                        <pic:nvPicPr>
+                          <pic:cNvPr id="1" name=""/>
+                          <pic:cNvPicPr/>
+                        </pic:nvPicPr>
+                        <pic:blipFill>
+                          <a:blip r:embed="rId20"/>
+                          <a:stretch>
+                            <a:fillRect/>
+                          </a:stretch>
+                        </pic:blipFill>
+                        <pic:spPr>
+                          <a:xfrm>
+                            <a:off x="0" y="0"/>
+                            <a:ext cx="4996174" cy="1572514"/>
+                          </a:xfrm>
+                          <a:prstGeom prst="rect">
+                            <a:avLst/>
+                          </a:prstGeom>
+                        </pic:spPr>
+                      </pic:pic>
+                    </a:graphicData>
+                  </a:graphic>
+                </wp:inline>
+              </w:drawing>
+            </w:r>
+          </w:p>
+          <w:p>
+            <w:pPr>
+              <w:jc w:val="both"/>
+            </w:pPr>
+          </w:p>
+          <w:p>
+            <w:pPr>
+              <w:jc w:val="both"/>
+            </w:pPr>
+            <w:proofErr w:type="spellStart"/>
+            <w:r>
+              <w:lastRenderedPageBreak/>
+              <w:t>Hasilya</w:t>
+            </w:r>
+            <w:proofErr w:type="spellEnd"/>
+            <w:r>
+              <w:t xml:space="preserve"> :</w:t>
+            </w:r>
+          </w:p>
+          <w:p>
+            <w:pPr>
+              <w:jc w:val="both"/>
+            </w:pPr>
+            <w:r>
+              <w:drawing>
+                <wp:inline distT="0" distB="0" distL="0" distR="0" wp14:anchorId="08AB36E9" wp14:editId="0E1A0C0C">
+                  <wp:extent cx="3391194" cy="1493649"/>
+                  <wp:effectExtent l="0" t="0" r="0" b="0"/>
+                  <wp:docPr id="23" name="Picture 23"/>
+                  <wp:cNvGraphicFramePr>
+                    <a:graphicFrameLocks xmlns:a="http://schemas.openxmlformats.org/drawingml/2006/main" noChangeAspect="1"/>
+                  </wp:cNvGraphicFramePr>
+                  <a:graphic xmlns:a="http://schemas.openxmlformats.org/drawingml/2006/main">
+                    <a:graphicData uri="http://schemas.openxmlformats.org/drawingml/2006/picture">
+                      <pic:pic xmlns:pic="http://schemas.openxmlformats.org/drawingml/2006/picture">
+                        <pic:nvPicPr>
+                          <pic:cNvPr id="1" name=""/>
+                          <pic:cNvPicPr/>
+                        </pic:nvPicPr>
+                        <pic:blipFill>
+                          <a:blip r:embed="rId21"/>
+                          <a:stretch>
+                            <a:fillRect/>
+                          </a:stretch>
+                        </pic:blipFill>
+                        <pic:spPr>
+                          <a:xfrm>
+                            <a:off x="0" y="0"/>
+                            <a:ext cx="3391194" cy="1493649"/>
+                          </a:xfrm>
+                          <a:prstGeom prst="rect">
+                            <a:avLst/>
+                          </a:prstGeom>
+                        </pic:spPr>
+                      </pic:pic>
+                    </a:graphicData>
+                  </a:graphic>
+                </wp:inline>
+              </w:drawing>
+            </w:r>
           </w:p>
         </w:tc>
       </w:tr>
@@ -1898,6 +4247,751 @@
       <w:pPr>
         <w:pStyle w:val="ListParagraph"/>
       </w:pPr>
+    </w:p>
+    <w:p>
+      <w:pPr>
+        <w:pStyle w:val="ListParagraph"/>
+      </w:pPr>
+    </w:p>
+    <w:tbl>
+      <w:tblPr>
+        <w:tblStyle w:val="TableGrid"/>
+        <w:tblW w:w="0" w:type="auto"/>
+        <w:tblInd w:w="85" w:type="dxa"/>
+        <w:tblLook w:val="04A0" w:firstRow="1" w:lastRow="0" w:firstColumn="1" w:lastColumn="0" w:noHBand="0" w:noVBand="1"/>
+      </w:tblPr>
+      <w:tblGrid>
+        <w:gridCol w:w="540"/>
+        <w:gridCol w:w="8725"/>
+      </w:tblGrid>
+      <w:tr>
+        <w:tc>
+          <w:tcPr>
+            <w:tcW w:w="540" w:type="dxa"/>
+          </w:tcPr>
+          <w:p>
+            <w:pPr>
+              <w:pStyle w:val="ListParagraph"/>
+              <w:ind w:left="0"/>
+            </w:pPr>
+            <w:r>
+              <w:t>No.</w:t>
+            </w:r>
+          </w:p>
+        </w:tc>
+        <w:tc>
+          <w:tcPr>
+            <w:tcW w:w="8725" w:type="dxa"/>
+          </w:tcPr>
+          <w:p>
+            <w:pPr>
+              <w:pStyle w:val="ListParagraph"/>
+              <w:ind w:left="0"/>
+            </w:pPr>
+            <w:proofErr w:type="spellStart"/>
+            <w:r>
+              <w:t>Keterangan</w:t>
+            </w:r>
+            <w:proofErr w:type="spellEnd"/>
+          </w:p>
+        </w:tc>
+      </w:tr>
+      <w:tr>
+        <w:tc>
+          <w:tcPr>
+            <w:tcW w:w="540" w:type="dxa"/>
+          </w:tcPr>
+          <w:p>
+            <w:pPr>
+              <w:pStyle w:val="ListParagraph"/>
+              <w:ind w:left="0"/>
+            </w:pPr>
+            <w:r>
+              <w:t>1.</w:t>
+            </w:r>
+          </w:p>
+        </w:tc>
+        <w:tc>
+          <w:tcPr>
+            <w:tcW w:w="8725" w:type="dxa"/>
+          </w:tcPr>
+          <w:p>
+            <w:proofErr w:type="spellStart"/>
+            <w:r>
+              <w:t>Buatlah</w:t>
+            </w:r>
+            <w:proofErr w:type="spellEnd"/>
+            <w:r>
+              <w:t xml:space="preserve"> </w:t>
+            </w:r>
+            <w:proofErr w:type="spellStart"/>
+            <w:r>
+              <w:t>Meu</w:t>
+            </w:r>
+            <w:proofErr w:type="spellEnd"/>
+            <w:r>
+              <w:t xml:space="preserve"> Login </w:t>
+            </w:r>
+            <w:proofErr w:type="spellStart"/>
+            <w:r>
+              <w:t>seperti</w:t>
+            </w:r>
+            <w:proofErr w:type="spellEnd"/>
+            <w:r>
+              <w:t xml:space="preserve"> </w:t>
+            </w:r>
+            <w:proofErr w:type="spellStart"/>
+            <w:r>
+              <w:t>pada</w:t>
+            </w:r>
+            <w:proofErr w:type="spellEnd"/>
+            <w:r>
+              <w:t xml:space="preserve"> </w:t>
+            </w:r>
+            <w:proofErr w:type="spellStart"/>
+            <w:r>
+              <w:t>gambar</w:t>
+            </w:r>
+            <w:proofErr w:type="spellEnd"/>
+            <w:r>
+              <w:t xml:space="preserve"> </w:t>
+            </w:r>
+            <w:proofErr w:type="spellStart"/>
+            <w:r>
+              <w:t>menggunakan</w:t>
+            </w:r>
+            <w:proofErr w:type="spellEnd"/>
+            <w:r>
+              <w:t xml:space="preserve"> CSS</w:t>
+            </w:r>
+          </w:p>
+          <w:p>
+            <w:proofErr w:type="spellStart"/>
+            <w:r>
+              <w:t>Contoh</w:t>
+            </w:r>
+            <w:proofErr w:type="spellEnd"/>
+            <w:r>
+              <w:t xml:space="preserve"> :</w:t>
+            </w:r>
+          </w:p>
+          <w:p>
+            <w:pPr>
+              <w:pStyle w:val="ListParagraph"/>
+              <w:ind w:left="0"/>
+            </w:pPr>
+            <w:r>
+              <w:drawing>
+                <wp:inline distT="0" distB="0" distL="0" distR="0" wp14:anchorId="1ABFC685" wp14:editId="4A2F9736">
+                  <wp:extent cx="4381500" cy="3248353"/>
+                  <wp:effectExtent l="0" t="0" r="0" b="9525"/>
+                  <wp:docPr id="24" name="Picture 24"/>
+                  <wp:cNvGraphicFramePr>
+                    <a:graphicFrameLocks xmlns:a="http://schemas.openxmlformats.org/drawingml/2006/main" noChangeAspect="1"/>
+                  </wp:cNvGraphicFramePr>
+                  <a:graphic xmlns:a="http://schemas.openxmlformats.org/drawingml/2006/main">
+                    <a:graphicData uri="http://schemas.openxmlformats.org/drawingml/2006/picture">
+                      <pic:pic xmlns:pic="http://schemas.openxmlformats.org/drawingml/2006/picture">
+                        <pic:nvPicPr>
+                          <pic:cNvPr id="1" name=""/>
+                          <pic:cNvPicPr/>
+                        </pic:nvPicPr>
+                        <pic:blipFill>
+                          <a:blip r:embed="rId22"/>
+                          <a:stretch>
+                            <a:fillRect/>
+                          </a:stretch>
+                        </pic:blipFill>
+                        <pic:spPr>
+                          <a:xfrm>
+                            <a:off x="0" y="0"/>
+                            <a:ext cx="4387123" cy="3252521"/>
+                          </a:xfrm>
+                          <a:prstGeom prst="rect">
+                            <a:avLst/>
+                          </a:prstGeom>
+                        </pic:spPr>
+                      </pic:pic>
+                    </a:graphicData>
+                  </a:graphic>
+                </wp:inline>
+              </w:drawing>
+            </w:r>
+          </w:p>
+        </w:tc>
+      </w:tr>
+      <w:tr>
+        <w:tc>
+          <w:tcPr>
+            <w:tcW w:w="540" w:type="dxa"/>
+          </w:tcPr>
+          <w:p>
+            <w:pPr>
+              <w:pStyle w:val="ListParagraph"/>
+              <w:ind w:left="0"/>
+            </w:pPr>
+            <w:r>
+              <w:t>2.</w:t>
+            </w:r>
+          </w:p>
+        </w:tc>
+        <w:tc>
+          <w:tcPr>
+            <w:tcW w:w="8725" w:type="dxa"/>
+          </w:tcPr>
+          <w:p>
+            <w:proofErr w:type="spellStart"/>
+            <w:r>
+              <w:t>Sebelumnya</w:t>
+            </w:r>
+            <w:proofErr w:type="spellEnd"/>
+            <w:r>
+              <w:t xml:space="preserve"> download </w:t>
+            </w:r>
+            <w:proofErr w:type="spellStart"/>
+            <w:r>
+              <w:t>dulu</w:t>
+            </w:r>
+            <w:proofErr w:type="spellEnd"/>
+            <w:r>
+              <w:t xml:space="preserve"> Bootstrap. </w:t>
+            </w:r>
+            <w:proofErr w:type="spellStart"/>
+            <w:r>
+              <w:t>Lali</w:t>
+            </w:r>
+            <w:proofErr w:type="spellEnd"/>
+            <w:r>
+              <w:t xml:space="preserve"> File </w:t>
+            </w:r>
+            <w:proofErr w:type="spellStart"/>
+            <w:r>
+              <w:t>bernama</w:t>
+            </w:r>
+            <w:proofErr w:type="spellEnd"/>
+            <w:r>
+              <w:t xml:space="preserve"> </w:t>
+            </w:r>
+            <w:proofErr w:type="spellStart"/>
+            <w:r>
+              <w:t>LoginComponent</w:t>
+            </w:r>
+            <w:r>
+              <w:t>.jsx</w:t>
+            </w:r>
+            <w:proofErr w:type="spellEnd"/>
+            <w:r>
+              <w:t xml:space="preserve"> di </w:t>
+            </w:r>
+            <w:proofErr w:type="spellStart"/>
+            <w:r>
+              <w:t>dalam</w:t>
+            </w:r>
+            <w:proofErr w:type="spellEnd"/>
+            <w:r>
+              <w:t xml:space="preserve"> folder Component</w:t>
+            </w:r>
+          </w:p>
+          <w:p>
+            <w:r>
+              <w:t xml:space="preserve">Source code </w:t>
+            </w:r>
+            <w:proofErr w:type="spellStart"/>
+            <w:r>
+              <w:t>nya</w:t>
+            </w:r>
+            <w:proofErr w:type="spellEnd"/>
+            <w:r>
+              <w:t xml:space="preserve"> </w:t>
+            </w:r>
+            <w:proofErr w:type="spellStart"/>
+            <w:r>
+              <w:t>seperti</w:t>
+            </w:r>
+            <w:proofErr w:type="spellEnd"/>
+            <w:r>
+              <w:t xml:space="preserve"> </w:t>
+            </w:r>
+            <w:proofErr w:type="spellStart"/>
+            <w:r>
+              <w:t>ini</w:t>
+            </w:r>
+            <w:proofErr w:type="spellEnd"/>
+            <w:r>
+              <w:t xml:space="preserve"> </w:t>
+            </w:r>
+          </w:p>
+          <w:p>
+            <w:r>
+              <w:lastRenderedPageBreak/>
+              <w:drawing>
+                <wp:inline distT="0" distB="0" distL="0" distR="0" wp14:anchorId="0CC67D73" wp14:editId="160661B6">
+                  <wp:extent cx="5036820" cy="4782288"/>
+                  <wp:effectExtent l="0" t="0" r="0" b="0"/>
+                  <wp:docPr id="26" name="Picture 26"/>
+                  <wp:cNvGraphicFramePr>
+                    <a:graphicFrameLocks xmlns:a="http://schemas.openxmlformats.org/drawingml/2006/main" noChangeAspect="1"/>
+                  </wp:cNvGraphicFramePr>
+                  <a:graphic xmlns:a="http://schemas.openxmlformats.org/drawingml/2006/main">
+                    <a:graphicData uri="http://schemas.openxmlformats.org/drawingml/2006/picture">
+                      <pic:pic xmlns:pic="http://schemas.openxmlformats.org/drawingml/2006/picture">
+                        <pic:nvPicPr>
+                          <pic:cNvPr id="1" name=""/>
+                          <pic:cNvPicPr/>
+                        </pic:nvPicPr>
+                        <pic:blipFill>
+                          <a:blip r:embed="rId23"/>
+                          <a:stretch>
+                            <a:fillRect/>
+                          </a:stretch>
+                        </pic:blipFill>
+                        <pic:spPr>
+                          <a:xfrm>
+                            <a:off x="0" y="0"/>
+                            <a:ext cx="5041916" cy="4787126"/>
+                          </a:xfrm>
+                          <a:prstGeom prst="rect">
+                            <a:avLst/>
+                          </a:prstGeom>
+                        </pic:spPr>
+                      </pic:pic>
+                    </a:graphicData>
+                  </a:graphic>
+                </wp:inline>
+              </w:drawing>
+            </w:r>
+          </w:p>
+          <w:p>
+            <w:r>
+              <w:drawing>
+                <wp:inline distT="0" distB="0" distL="0" distR="0" wp14:anchorId="4BD7CDA5" wp14:editId="30343291">
+                  <wp:extent cx="5021580" cy="2906186"/>
+                  <wp:effectExtent l="0" t="0" r="7620" b="8890"/>
+                  <wp:docPr id="27" name="Picture 27"/>
+                  <wp:cNvGraphicFramePr>
+                    <a:graphicFrameLocks xmlns:a="http://schemas.openxmlformats.org/drawingml/2006/main" noChangeAspect="1"/>
+                  </wp:cNvGraphicFramePr>
+                  <a:graphic xmlns:a="http://schemas.openxmlformats.org/drawingml/2006/main">
+                    <a:graphicData uri="http://schemas.openxmlformats.org/drawingml/2006/picture">
+                      <pic:pic xmlns:pic="http://schemas.openxmlformats.org/drawingml/2006/picture">
+                        <pic:nvPicPr>
+                          <pic:cNvPr id="1" name=""/>
+                          <pic:cNvPicPr/>
+                        </pic:nvPicPr>
+                        <pic:blipFill>
+                          <a:blip r:embed="rId24"/>
+                          <a:stretch>
+                            <a:fillRect/>
+                          </a:stretch>
+                        </pic:blipFill>
+                        <pic:spPr>
+                          <a:xfrm>
+                            <a:off x="0" y="0"/>
+                            <a:ext cx="5037043" cy="2915135"/>
+                          </a:xfrm>
+                          <a:prstGeom prst="rect">
+                            <a:avLst/>
+                          </a:prstGeom>
+                        </pic:spPr>
+                      </pic:pic>
+                    </a:graphicData>
+                  </a:graphic>
+                </wp:inline>
+              </w:drawing>
+            </w:r>
+          </w:p>
+          <w:p>
+            <w:r>
+              <w:lastRenderedPageBreak/>
+              <w:drawing>
+                <wp:inline distT="0" distB="0" distL="0" distR="0" wp14:anchorId="14C7DC46" wp14:editId="733B323B">
+                  <wp:extent cx="5041653" cy="3876040"/>
+                  <wp:effectExtent l="0" t="0" r="6985" b="0"/>
+                  <wp:docPr id="28" name="Picture 28"/>
+                  <wp:cNvGraphicFramePr>
+                    <a:graphicFrameLocks xmlns:a="http://schemas.openxmlformats.org/drawingml/2006/main" noChangeAspect="1"/>
+                  </wp:cNvGraphicFramePr>
+                  <a:graphic xmlns:a="http://schemas.openxmlformats.org/drawingml/2006/main">
+                    <a:graphicData uri="http://schemas.openxmlformats.org/drawingml/2006/picture">
+                      <pic:pic xmlns:pic="http://schemas.openxmlformats.org/drawingml/2006/picture">
+                        <pic:nvPicPr>
+                          <pic:cNvPr id="1" name=""/>
+                          <pic:cNvPicPr/>
+                        </pic:nvPicPr>
+                        <pic:blipFill>
+                          <a:blip r:embed="rId25"/>
+                          <a:stretch>
+                            <a:fillRect/>
+                          </a:stretch>
+                        </pic:blipFill>
+                        <pic:spPr>
+                          <a:xfrm>
+                            <a:off x="0" y="0"/>
+                            <a:ext cx="5046837" cy="3880026"/>
+                          </a:xfrm>
+                          <a:prstGeom prst="rect">
+                            <a:avLst/>
+                          </a:prstGeom>
+                        </pic:spPr>
+                      </pic:pic>
+                    </a:graphicData>
+                  </a:graphic>
+                </wp:inline>
+              </w:drawing>
+            </w:r>
+          </w:p>
+        </w:tc>
+      </w:tr>
+      <w:tr>
+        <w:tc>
+          <w:tcPr>
+            <w:tcW w:w="540" w:type="dxa"/>
+          </w:tcPr>
+          <w:p>
+            <w:pPr>
+              <w:pStyle w:val="ListParagraph"/>
+              <w:ind w:left="0"/>
+            </w:pPr>
+            <w:r>
+              <w:lastRenderedPageBreak/>
+              <w:t>3.</w:t>
+            </w:r>
+          </w:p>
+        </w:tc>
+        <w:tc>
+          <w:tcPr>
+            <w:tcW w:w="8725" w:type="dxa"/>
+          </w:tcPr>
+          <w:p>
+            <w:proofErr w:type="spellStart"/>
+            <w:r>
+              <w:t>Buat</w:t>
+            </w:r>
+            <w:proofErr w:type="spellEnd"/>
+            <w:r>
+              <w:t xml:space="preserve"> </w:t>
+            </w:r>
+            <w:proofErr w:type="spellStart"/>
+            <w:r>
+              <w:t>juga</w:t>
+            </w:r>
+            <w:proofErr w:type="spellEnd"/>
+            <w:r>
+              <w:t xml:space="preserve"> file </w:t>
+            </w:r>
+            <w:proofErr w:type="spellStart"/>
+            <w:r>
+              <w:t>Css</w:t>
+            </w:r>
+            <w:proofErr w:type="spellEnd"/>
+            <w:r>
+              <w:t xml:space="preserve"> </w:t>
+            </w:r>
+            <w:proofErr w:type="spellStart"/>
+            <w:r>
+              <w:t>nya</w:t>
+            </w:r>
+            <w:proofErr w:type="spellEnd"/>
+            <w:r>
+              <w:t xml:space="preserve"> </w:t>
+            </w:r>
+            <w:proofErr w:type="spellStart"/>
+            <w:r>
+              <w:t>bernama</w:t>
+            </w:r>
+            <w:proofErr w:type="spellEnd"/>
+            <w:r>
+              <w:t xml:space="preserve"> LoginComponent.css</w:t>
+            </w:r>
+          </w:p>
+          <w:p>
+            <w:r>
+              <w:drawing>
+                <wp:inline distT="0" distB="0" distL="0" distR="0" wp14:anchorId="3DD641C7" wp14:editId="7BABE08C">
+                  <wp:extent cx="5036820" cy="3104425"/>
+                  <wp:effectExtent l="0" t="0" r="0" b="1270"/>
+                  <wp:docPr id="29" name="Picture 29"/>
+                  <wp:cNvGraphicFramePr>
+                    <a:graphicFrameLocks xmlns:a="http://schemas.openxmlformats.org/drawingml/2006/main" noChangeAspect="1"/>
+                  </wp:cNvGraphicFramePr>
+                  <a:graphic xmlns:a="http://schemas.openxmlformats.org/drawingml/2006/main">
+                    <a:graphicData uri="http://schemas.openxmlformats.org/drawingml/2006/picture">
+                      <pic:pic xmlns:pic="http://schemas.openxmlformats.org/drawingml/2006/picture">
+                        <pic:nvPicPr>
+                          <pic:cNvPr id="1" name=""/>
+                          <pic:cNvPicPr/>
+                        </pic:nvPicPr>
+                        <pic:blipFill>
+                          <a:blip r:embed="rId26"/>
+                          <a:stretch>
+                            <a:fillRect/>
+                          </a:stretch>
+                        </pic:blipFill>
+                        <pic:spPr>
+                          <a:xfrm>
+                            <a:off x="0" y="0"/>
+                            <a:ext cx="5047271" cy="3110866"/>
+                          </a:xfrm>
+                          <a:prstGeom prst="rect">
+                            <a:avLst/>
+                          </a:prstGeom>
+                        </pic:spPr>
+                      </pic:pic>
+                    </a:graphicData>
+                  </a:graphic>
+                </wp:inline>
+              </w:drawing>
+            </w:r>
+          </w:p>
+        </w:tc>
+      </w:tr>
+      <w:tr>
+        <w:tc>
+          <w:tcPr>
+            <w:tcW w:w="540" w:type="dxa"/>
+          </w:tcPr>
+          <w:p>
+            <w:pPr>
+              <w:pStyle w:val="ListParagraph"/>
+              <w:ind w:left="0"/>
+            </w:pPr>
+            <w:r>
+              <w:t>4.</w:t>
+            </w:r>
+          </w:p>
+        </w:tc>
+        <w:tc>
+          <w:tcPr>
+            <w:tcW w:w="8725" w:type="dxa"/>
+          </w:tcPr>
+          <w:p>
+            <w:proofErr w:type="spellStart"/>
+            <w:r>
+              <w:t>Masuk</w:t>
+            </w:r>
+            <w:proofErr w:type="spellEnd"/>
+            <w:r>
+              <w:t xml:space="preserve"> </w:t>
+            </w:r>
+            <w:proofErr w:type="spellStart"/>
+            <w:r>
+              <w:t>ke</w:t>
+            </w:r>
+            <w:proofErr w:type="spellEnd"/>
+            <w:r>
+              <w:t xml:space="preserve"> App.js. </w:t>
+            </w:r>
+            <w:proofErr w:type="spellStart"/>
+            <w:r>
+              <w:t>Ubah</w:t>
+            </w:r>
+            <w:proofErr w:type="spellEnd"/>
+            <w:r>
+              <w:t xml:space="preserve"> code </w:t>
+            </w:r>
+            <w:proofErr w:type="spellStart"/>
+            <w:r>
+              <w:t>nya</w:t>
+            </w:r>
+            <w:proofErr w:type="spellEnd"/>
+            <w:r>
+              <w:t xml:space="preserve"> </w:t>
+            </w:r>
+            <w:proofErr w:type="spellStart"/>
+            <w:r>
+              <w:t>untuk</w:t>
+            </w:r>
+            <w:proofErr w:type="spellEnd"/>
+            <w:r>
+              <w:t xml:space="preserve"> </w:t>
+            </w:r>
+            <w:proofErr w:type="spellStart"/>
+            <w:r>
+              <w:t>memanggil</w:t>
+            </w:r>
+            <w:proofErr w:type="spellEnd"/>
+            <w:r>
+              <w:t xml:space="preserve"> </w:t>
+            </w:r>
+            <w:proofErr w:type="spellStart"/>
+            <w:r>
+              <w:t>LoginComponent.jsx</w:t>
+            </w:r>
+            <w:proofErr w:type="spellEnd"/>
+          </w:p>
+          <w:p>
+            <w:r>
+              <w:lastRenderedPageBreak/>
+              <w:drawing>
+                <wp:inline distT="0" distB="0" distL="0" distR="0" wp14:anchorId="7AE41F07" wp14:editId="00277325">
+                  <wp:extent cx="5202451" cy="3209290"/>
+                  <wp:effectExtent l="0" t="0" r="0" b="0"/>
+                  <wp:docPr id="30" name="Picture 30"/>
+                  <wp:cNvGraphicFramePr>
+                    <a:graphicFrameLocks xmlns:a="http://schemas.openxmlformats.org/drawingml/2006/main" noChangeAspect="1"/>
+                  </wp:cNvGraphicFramePr>
+                  <a:graphic xmlns:a="http://schemas.openxmlformats.org/drawingml/2006/main">
+                    <a:graphicData uri="http://schemas.openxmlformats.org/drawingml/2006/picture">
+                      <pic:pic xmlns:pic="http://schemas.openxmlformats.org/drawingml/2006/picture">
+                        <pic:nvPicPr>
+                          <pic:cNvPr id="1" name=""/>
+                          <pic:cNvPicPr/>
+                        </pic:nvPicPr>
+                        <pic:blipFill>
+                          <a:blip r:embed="rId27"/>
+                          <a:stretch>
+                            <a:fillRect/>
+                          </a:stretch>
+                        </pic:blipFill>
+                        <pic:spPr>
+                          <a:xfrm>
+                            <a:off x="0" y="0"/>
+                            <a:ext cx="5206372" cy="3211709"/>
+                          </a:xfrm>
+                          <a:prstGeom prst="rect">
+                            <a:avLst/>
+                          </a:prstGeom>
+                        </pic:spPr>
+                      </pic:pic>
+                    </a:graphicData>
+                  </a:graphic>
+                </wp:inline>
+              </w:drawing>
+            </w:r>
+          </w:p>
+        </w:tc>
+      </w:tr>
+      <w:tr>
+        <w:tc>
+          <w:tcPr>
+            <w:tcW w:w="540" w:type="dxa"/>
+          </w:tcPr>
+          <w:p>
+            <w:pPr>
+              <w:pStyle w:val="ListParagraph"/>
+              <w:ind w:left="0"/>
+            </w:pPr>
+            <w:r>
+              <w:lastRenderedPageBreak/>
+              <w:t>5.</w:t>
+            </w:r>
+          </w:p>
+        </w:tc>
+        <w:tc>
+          <w:tcPr>
+            <w:tcW w:w="8725" w:type="dxa"/>
+          </w:tcPr>
+          <w:p>
+            <w:proofErr w:type="spellStart"/>
+            <w:r>
+              <w:t>Hasilnya</w:t>
+            </w:r>
+            <w:proofErr w:type="spellEnd"/>
+            <w:r>
+              <w:t xml:space="preserve"> </w:t>
+            </w:r>
+            <w:proofErr w:type="spellStart"/>
+            <w:r>
+              <w:t>seperti</w:t>
+            </w:r>
+            <w:proofErr w:type="spellEnd"/>
+            <w:r>
+              <w:t xml:space="preserve"> </w:t>
+            </w:r>
+            <w:proofErr w:type="spellStart"/>
+            <w:r>
+              <w:t>ini</w:t>
+            </w:r>
+            <w:proofErr w:type="spellEnd"/>
+          </w:p>
+          <w:p>
+            <w:r>
+              <w:drawing>
+                <wp:inline distT="0" distB="0" distL="0" distR="0" wp14:anchorId="3830F3ED" wp14:editId="490AAF6D">
+                  <wp:extent cx="2817103" cy="3668395"/>
+                  <wp:effectExtent l="0" t="0" r="2540" b="8255"/>
+                  <wp:docPr id="25" name="Picture 25"/>
+                  <wp:cNvGraphicFramePr>
+                    <a:graphicFrameLocks xmlns:a="http://schemas.openxmlformats.org/drawingml/2006/main" noChangeAspect="1"/>
+                  </wp:cNvGraphicFramePr>
+                  <a:graphic xmlns:a="http://schemas.openxmlformats.org/drawingml/2006/main">
+                    <a:graphicData uri="http://schemas.openxmlformats.org/drawingml/2006/picture">
+                      <pic:pic xmlns:pic="http://schemas.openxmlformats.org/drawingml/2006/picture">
+                        <pic:nvPicPr>
+                          <pic:cNvPr id="1" name=""/>
+                          <pic:cNvPicPr/>
+                        </pic:nvPicPr>
+                        <pic:blipFill>
+                          <a:blip r:embed="rId28"/>
+                          <a:stretch>
+                            <a:fillRect/>
+                          </a:stretch>
+                        </pic:blipFill>
+                        <pic:spPr>
+                          <a:xfrm>
+                            <a:off x="0" y="0"/>
+                            <a:ext cx="2824248" cy="3677699"/>
+                          </a:xfrm>
+                          <a:prstGeom prst="rect">
+                            <a:avLst/>
+                          </a:prstGeom>
+                        </pic:spPr>
+                      </pic:pic>
+                    </a:graphicData>
+                  </a:graphic>
+                </wp:inline>
+              </w:drawing>
+            </w:r>
+          </w:p>
+        </w:tc>
+      </w:tr>
+    </w:tbl>
+    <w:p>
+      <w:pPr>
+        <w:pStyle w:val="ListParagraph"/>
+      </w:pPr>
+    </w:p>
+    <w:p>
+      <w:pPr>
+        <w:pStyle w:val="ListParagraph"/>
+      </w:pPr>
+      <w:r>
+        <w:t>LINK GITHUB</w:t>
+      </w:r>
+    </w:p>
+    <w:p>
+      <w:pPr>
+        <w:pStyle w:val="ListParagraph"/>
+      </w:pPr>
+      <w:proofErr w:type="spellStart"/>
+      <w:r>
+        <w:t>Minggu</w:t>
+      </w:r>
+      <w:proofErr w:type="spellEnd"/>
+      <w:r>
+        <w:t xml:space="preserve"> 2 &amp; </w:t>
+      </w:r>
+      <w:proofErr w:type="gramStart"/>
+      <w:r>
+        <w:t>3 :</w:t>
+      </w:r>
+      <w:proofErr w:type="gramEnd"/>
+      <w:r>
+        <w:t xml:space="preserve"> </w:t>
+      </w:r>
+      <w:hyperlink r:id="rId29" w:history="1">
+        <w:r>
+          <w:rPr>
+            <w:rStyle w:val="Hyperlink"/>
+          </w:rPr>
+          <w:t>https://github.com/raihanrach/Pemrograman-Berbasis-Framework</w:t>
+        </w:r>
+      </w:hyperlink>
+      <w:r>
+        <w:t xml:space="preserve"> </w:t>
+      </w:r>
+      <w:bookmarkStart w:id="0" w:name="_GoBack"/>
+      <w:bookmarkEnd w:id="0"/>
     </w:p>
     <w:sectPr>
       <w:pgSz w:w="12240" w:h="15840"/>
@@ -1912,16 +5006,16 @@
 <file path=word/numbering.xml><?xml version="1.0" encoding="utf-8"?>
 <w:numbering xmlns:wpc="http://schemas.microsoft.com/office/word/2010/wordprocessingCanvas" xmlns:mc="http://schemas.openxmlformats.org/markup-compatibility/2006" xmlns:o="urn:schemas-microsoft-com:office:office" xmlns:r="http://schemas.openxmlformats.org/officeDocument/2006/relationships" xmlns:m="http://schemas.openxmlformats.org/officeDocument/2006/math" xmlns:v="urn:schemas-microsoft-com:vml" xmlns:wp14="http://schemas.microsoft.com/office/word/2010/wordprocessingDrawing" xmlns:wp="http://schemas.openxmlformats.org/drawingml/2006/wordprocessingDrawing" xmlns:w10="urn:schemas-microsoft-com:office:word" xmlns:w="http://schemas.openxmlformats.org/wordprocessingml/2006/main" xmlns:w14="http://schemas.microsoft.com/office/word/2010/wordml" xmlns:w15="http://schemas.microsoft.com/office/word/2012/wordml" xmlns:wpg="http://schemas.microsoft.com/office/word/2010/wordprocessingGroup" xmlns:wpi="http://schemas.microsoft.com/office/word/2010/wordprocessingInk" xmlns:wne="http://schemas.microsoft.com/office/word/2006/wordml" xmlns:wps="http://schemas.microsoft.com/office/word/2010/wordprocessingShape" mc:Ignorable="w14 w15 wp14">
   <w:abstractNum w:abstractNumId="0">
-    <w:nsid w:val="24E22331"/>
+    <w:nsid w:val="0FAB4305"/>
     <w:multiLevelType w:val="hybridMultilevel"/>
-    <w:tmpl w:val="E5F45B88"/>
-    <w:lvl w:ilvl="0" w:tplc="04090015">
+    <w:tmpl w:val="AB963504"/>
+    <w:lvl w:ilvl="0" w:tplc="FD8C9D50">
       <w:start w:val="1"/>
-      <w:numFmt w:val="upperLetter"/>
+      <w:numFmt w:val="decimal"/>
       <w:lvlText w:val="%1."/>
       <w:lvlJc w:val="left"/>
       <w:pPr>
-        <w:ind w:left="720" w:hanging="360"/>
+        <w:ind w:left="1080" w:hanging="360"/>
       </w:pPr>
       <w:rPr>
         <w:rFonts w:hint="default"/>
@@ -1933,7 +5027,7 @@
       <w:lvlText w:val="%2."/>
       <w:lvlJc w:val="left"/>
       <w:pPr>
-        <w:ind w:left="1440" w:hanging="360"/>
+        <w:ind w:left="1800" w:hanging="360"/>
       </w:pPr>
     </w:lvl>
     <w:lvl w:ilvl="2" w:tplc="0409001B" w:tentative="1">
@@ -1942,7 +5036,7 @@
       <w:lvlText w:val="%3."/>
       <w:lvlJc w:val="right"/>
       <w:pPr>
-        <w:ind w:left="2160" w:hanging="180"/>
+        <w:ind w:left="2520" w:hanging="180"/>
       </w:pPr>
     </w:lvl>
     <w:lvl w:ilvl="3" w:tplc="0409000F" w:tentative="1">
@@ -1951,7 +5045,7 @@
       <w:lvlText w:val="%4."/>
       <w:lvlJc w:val="left"/>
       <w:pPr>
-        <w:ind w:left="2880" w:hanging="360"/>
+        <w:ind w:left="3240" w:hanging="360"/>
       </w:pPr>
     </w:lvl>
     <w:lvl w:ilvl="4" w:tplc="04090019" w:tentative="1">
@@ -1960,7 +5054,7 @@
       <w:lvlText w:val="%5."/>
       <w:lvlJc w:val="left"/>
       <w:pPr>
-        <w:ind w:left="3600" w:hanging="360"/>
+        <w:ind w:left="3960" w:hanging="360"/>
       </w:pPr>
     </w:lvl>
     <w:lvl w:ilvl="5" w:tplc="0409001B" w:tentative="1">
@@ -1969,7 +5063,7 @@
       <w:lvlText w:val="%6."/>
       <w:lvlJc w:val="right"/>
       <w:pPr>
-        <w:ind w:left="4320" w:hanging="180"/>
+        <w:ind w:left="4680" w:hanging="180"/>
       </w:pPr>
     </w:lvl>
     <w:lvl w:ilvl="6" w:tplc="0409000F" w:tentative="1">
@@ -1978,7 +5072,7 @@
       <w:lvlText w:val="%7."/>
       <w:lvlJc w:val="left"/>
       <w:pPr>
-        <w:ind w:left="5040" w:hanging="360"/>
+        <w:ind w:left="5400" w:hanging="360"/>
       </w:pPr>
     </w:lvl>
     <w:lvl w:ilvl="7" w:tplc="04090019" w:tentative="1">
@@ -1987,7 +5081,7 @@
       <w:lvlText w:val="%8."/>
       <w:lvlJc w:val="left"/>
       <w:pPr>
-        <w:ind w:left="5760" w:hanging="360"/>
+        <w:ind w:left="6120" w:hanging="360"/>
       </w:pPr>
     </w:lvl>
     <w:lvl w:ilvl="8" w:tplc="0409001B" w:tentative="1">
@@ -1996,21 +5090,21 @@
       <w:lvlText w:val="%9."/>
       <w:lvlJc w:val="right"/>
       <w:pPr>
-        <w:ind w:left="6480" w:hanging="180"/>
+        <w:ind w:left="6840" w:hanging="180"/>
       </w:pPr>
     </w:lvl>
   </w:abstractNum>
   <w:abstractNum w:abstractNumId="1">
-    <w:nsid w:val="3A6448EC"/>
+    <w:nsid w:val="24E22331"/>
     <w:multiLevelType w:val="hybridMultilevel"/>
-    <w:tmpl w:val="FB824FAE"/>
-    <w:lvl w:ilvl="0" w:tplc="7C54322A">
+    <w:tmpl w:val="E5F45B88"/>
+    <w:lvl w:ilvl="0" w:tplc="04090015">
       <w:start w:val="1"/>
-      <w:numFmt w:val="decimal"/>
+      <w:numFmt w:val="upperLetter"/>
       <w:lvlText w:val="%1."/>
       <w:lvlJc w:val="left"/>
       <w:pPr>
-        <w:ind w:left="1080" w:hanging="360"/>
+        <w:ind w:left="720" w:hanging="360"/>
       </w:pPr>
       <w:rPr>
         <w:rFonts w:hint="default"/>
@@ -2022,7 +5116,7 @@
       <w:lvlText w:val="%2."/>
       <w:lvlJc w:val="left"/>
       <w:pPr>
-        <w:ind w:left="1800" w:hanging="360"/>
+        <w:ind w:left="1440" w:hanging="360"/>
       </w:pPr>
     </w:lvl>
     <w:lvl w:ilvl="2" w:tplc="0409001B" w:tentative="1">
@@ -2031,7 +5125,7 @@
       <w:lvlText w:val="%3."/>
       <w:lvlJc w:val="right"/>
       <w:pPr>
-        <w:ind w:left="2520" w:hanging="180"/>
+        <w:ind w:left="2160" w:hanging="180"/>
       </w:pPr>
     </w:lvl>
     <w:lvl w:ilvl="3" w:tplc="0409000F" w:tentative="1">
@@ -2040,7 +5134,7 @@
       <w:lvlText w:val="%4."/>
       <w:lvlJc w:val="left"/>
       <w:pPr>
-        <w:ind w:left="3240" w:hanging="360"/>
+        <w:ind w:left="2880" w:hanging="360"/>
       </w:pPr>
     </w:lvl>
     <w:lvl w:ilvl="4" w:tplc="04090019" w:tentative="1">
@@ -2049,7 +5143,7 @@
       <w:lvlText w:val="%5."/>
       <w:lvlJc w:val="left"/>
       <w:pPr>
-        <w:ind w:left="3960" w:hanging="360"/>
+        <w:ind w:left="3600" w:hanging="360"/>
       </w:pPr>
     </w:lvl>
     <w:lvl w:ilvl="5" w:tplc="0409001B" w:tentative="1">
@@ -2058,7 +5152,7 @@
       <w:lvlText w:val="%6."/>
       <w:lvlJc w:val="right"/>
       <w:pPr>
-        <w:ind w:left="4680" w:hanging="180"/>
+        <w:ind w:left="4320" w:hanging="180"/>
       </w:pPr>
     </w:lvl>
     <w:lvl w:ilvl="6" w:tplc="0409000F" w:tentative="1">
@@ -2067,7 +5161,7 @@
       <w:lvlText w:val="%7."/>
       <w:lvlJc w:val="left"/>
       <w:pPr>
-        <w:ind w:left="5400" w:hanging="360"/>
+        <w:ind w:left="5040" w:hanging="360"/>
       </w:pPr>
     </w:lvl>
     <w:lvl w:ilvl="7" w:tplc="04090019" w:tentative="1">
@@ -2076,7 +5170,7 @@
       <w:lvlText w:val="%8."/>
       <w:lvlJc w:val="left"/>
       <w:pPr>
-        <w:ind w:left="6120" w:hanging="360"/>
+        <w:ind w:left="5760" w:hanging="360"/>
       </w:pPr>
     </w:lvl>
     <w:lvl w:ilvl="8" w:tplc="0409001B" w:tentative="1">
@@ -2085,15 +5179,435 @@
       <w:lvlText w:val="%9."/>
       <w:lvlJc w:val="right"/>
       <w:pPr>
+        <w:ind w:left="6480" w:hanging="180"/>
+      </w:pPr>
+    </w:lvl>
+  </w:abstractNum>
+  <w:abstractNum w:abstractNumId="2">
+    <w:nsid w:val="258E5FC6"/>
+    <w:multiLevelType w:val="hybridMultilevel"/>
+    <w:tmpl w:val="7CD2EA5A"/>
+    <w:lvl w:ilvl="0" w:tplc="D4B4735E">
+      <w:start w:val="1"/>
+      <w:numFmt w:val="decimal"/>
+      <w:lvlText w:val="%1."/>
+      <w:lvlJc w:val="left"/>
+      <w:pPr>
+        <w:ind w:left="720" w:hanging="360"/>
+      </w:pPr>
+      <w:rPr>
+        <w:rFonts w:hint="default"/>
+        <w:b/>
+      </w:rPr>
+    </w:lvl>
+    <w:lvl w:ilvl="1" w:tplc="04090019" w:tentative="1">
+      <w:start w:val="1"/>
+      <w:numFmt w:val="lowerLetter"/>
+      <w:lvlText w:val="%2."/>
+      <w:lvlJc w:val="left"/>
+      <w:pPr>
+        <w:ind w:left="1440" w:hanging="360"/>
+      </w:pPr>
+    </w:lvl>
+    <w:lvl w:ilvl="2" w:tplc="0409001B" w:tentative="1">
+      <w:start w:val="1"/>
+      <w:numFmt w:val="lowerRoman"/>
+      <w:lvlText w:val="%3."/>
+      <w:lvlJc w:val="right"/>
+      <w:pPr>
+        <w:ind w:left="2160" w:hanging="180"/>
+      </w:pPr>
+    </w:lvl>
+    <w:lvl w:ilvl="3" w:tplc="0409000F" w:tentative="1">
+      <w:start w:val="1"/>
+      <w:numFmt w:val="decimal"/>
+      <w:lvlText w:val="%4."/>
+      <w:lvlJc w:val="left"/>
+      <w:pPr>
+        <w:ind w:left="2880" w:hanging="360"/>
+      </w:pPr>
+    </w:lvl>
+    <w:lvl w:ilvl="4" w:tplc="04090019" w:tentative="1">
+      <w:start w:val="1"/>
+      <w:numFmt w:val="lowerLetter"/>
+      <w:lvlText w:val="%5."/>
+      <w:lvlJc w:val="left"/>
+      <w:pPr>
+        <w:ind w:left="3600" w:hanging="360"/>
+      </w:pPr>
+    </w:lvl>
+    <w:lvl w:ilvl="5" w:tplc="0409001B" w:tentative="1">
+      <w:start w:val="1"/>
+      <w:numFmt w:val="lowerRoman"/>
+      <w:lvlText w:val="%6."/>
+      <w:lvlJc w:val="right"/>
+      <w:pPr>
+        <w:ind w:left="4320" w:hanging="180"/>
+      </w:pPr>
+    </w:lvl>
+    <w:lvl w:ilvl="6" w:tplc="0409000F" w:tentative="1">
+      <w:start w:val="1"/>
+      <w:numFmt w:val="decimal"/>
+      <w:lvlText w:val="%7."/>
+      <w:lvlJc w:val="left"/>
+      <w:pPr>
+        <w:ind w:left="5040" w:hanging="360"/>
+      </w:pPr>
+    </w:lvl>
+    <w:lvl w:ilvl="7" w:tplc="04090019" w:tentative="1">
+      <w:start w:val="1"/>
+      <w:numFmt w:val="lowerLetter"/>
+      <w:lvlText w:val="%8."/>
+      <w:lvlJc w:val="left"/>
+      <w:pPr>
+        <w:ind w:left="5760" w:hanging="360"/>
+      </w:pPr>
+    </w:lvl>
+    <w:lvl w:ilvl="8" w:tplc="0409001B" w:tentative="1">
+      <w:start w:val="1"/>
+      <w:numFmt w:val="lowerRoman"/>
+      <w:lvlText w:val="%9."/>
+      <w:lvlJc w:val="right"/>
+      <w:pPr>
+        <w:ind w:left="6480" w:hanging="180"/>
+      </w:pPr>
+    </w:lvl>
+  </w:abstractNum>
+  <w:abstractNum w:abstractNumId="3">
+    <w:nsid w:val="360B1093"/>
+    <w:multiLevelType w:val="hybridMultilevel"/>
+    <w:tmpl w:val="38301386"/>
+    <w:lvl w:ilvl="0" w:tplc="5740CDA2">
+      <w:start w:val="1"/>
+      <w:numFmt w:val="bullet"/>
+      <w:lvlText w:val=""/>
+      <w:lvlJc w:val="left"/>
+      <w:pPr>
+        <w:tabs>
+          <w:tab w:val="num" w:pos="720"/>
+        </w:tabs>
+        <w:ind w:left="720" w:hanging="360"/>
+      </w:pPr>
+      <w:rPr>
+        <w:rFonts w:ascii="Wingdings" w:hAnsi="Wingdings" w:hint="default"/>
+      </w:rPr>
+    </w:lvl>
+    <w:lvl w:ilvl="1" w:tplc="4942D3AA" w:tentative="1">
+      <w:start w:val="1"/>
+      <w:numFmt w:val="bullet"/>
+      <w:lvlText w:val=""/>
+      <w:lvlJc w:val="left"/>
+      <w:pPr>
+        <w:tabs>
+          <w:tab w:val="num" w:pos="1440"/>
+        </w:tabs>
+        <w:ind w:left="1440" w:hanging="360"/>
+      </w:pPr>
+      <w:rPr>
+        <w:rFonts w:ascii="Wingdings" w:hAnsi="Wingdings" w:hint="default"/>
+      </w:rPr>
+    </w:lvl>
+    <w:lvl w:ilvl="2" w:tplc="CB389868" w:tentative="1">
+      <w:start w:val="1"/>
+      <w:numFmt w:val="bullet"/>
+      <w:lvlText w:val=""/>
+      <w:lvlJc w:val="left"/>
+      <w:pPr>
+        <w:tabs>
+          <w:tab w:val="num" w:pos="2160"/>
+        </w:tabs>
+        <w:ind w:left="2160" w:hanging="360"/>
+      </w:pPr>
+      <w:rPr>
+        <w:rFonts w:ascii="Wingdings" w:hAnsi="Wingdings" w:hint="default"/>
+      </w:rPr>
+    </w:lvl>
+    <w:lvl w:ilvl="3" w:tplc="6B3C4BCA" w:tentative="1">
+      <w:start w:val="1"/>
+      <w:numFmt w:val="bullet"/>
+      <w:lvlText w:val=""/>
+      <w:lvlJc w:val="left"/>
+      <w:pPr>
+        <w:tabs>
+          <w:tab w:val="num" w:pos="2880"/>
+        </w:tabs>
+        <w:ind w:left="2880" w:hanging="360"/>
+      </w:pPr>
+      <w:rPr>
+        <w:rFonts w:ascii="Wingdings" w:hAnsi="Wingdings" w:hint="default"/>
+      </w:rPr>
+    </w:lvl>
+    <w:lvl w:ilvl="4" w:tplc="086EA674" w:tentative="1">
+      <w:start w:val="1"/>
+      <w:numFmt w:val="bullet"/>
+      <w:lvlText w:val=""/>
+      <w:lvlJc w:val="left"/>
+      <w:pPr>
+        <w:tabs>
+          <w:tab w:val="num" w:pos="3600"/>
+        </w:tabs>
+        <w:ind w:left="3600" w:hanging="360"/>
+      </w:pPr>
+      <w:rPr>
+        <w:rFonts w:ascii="Wingdings" w:hAnsi="Wingdings" w:hint="default"/>
+      </w:rPr>
+    </w:lvl>
+    <w:lvl w:ilvl="5" w:tplc="1C3C971A" w:tentative="1">
+      <w:start w:val="1"/>
+      <w:numFmt w:val="bullet"/>
+      <w:lvlText w:val=""/>
+      <w:lvlJc w:val="left"/>
+      <w:pPr>
+        <w:tabs>
+          <w:tab w:val="num" w:pos="4320"/>
+        </w:tabs>
+        <w:ind w:left="4320" w:hanging="360"/>
+      </w:pPr>
+      <w:rPr>
+        <w:rFonts w:ascii="Wingdings" w:hAnsi="Wingdings" w:hint="default"/>
+      </w:rPr>
+    </w:lvl>
+    <w:lvl w:ilvl="6" w:tplc="615C7BFA" w:tentative="1">
+      <w:start w:val="1"/>
+      <w:numFmt w:val="bullet"/>
+      <w:lvlText w:val=""/>
+      <w:lvlJc w:val="left"/>
+      <w:pPr>
+        <w:tabs>
+          <w:tab w:val="num" w:pos="5040"/>
+        </w:tabs>
+        <w:ind w:left="5040" w:hanging="360"/>
+      </w:pPr>
+      <w:rPr>
+        <w:rFonts w:ascii="Wingdings" w:hAnsi="Wingdings" w:hint="default"/>
+      </w:rPr>
+    </w:lvl>
+    <w:lvl w:ilvl="7" w:tplc="82768F1E" w:tentative="1">
+      <w:start w:val="1"/>
+      <w:numFmt w:val="bullet"/>
+      <w:lvlText w:val=""/>
+      <w:lvlJc w:val="left"/>
+      <w:pPr>
+        <w:tabs>
+          <w:tab w:val="num" w:pos="5760"/>
+        </w:tabs>
+        <w:ind w:left="5760" w:hanging="360"/>
+      </w:pPr>
+      <w:rPr>
+        <w:rFonts w:ascii="Wingdings" w:hAnsi="Wingdings" w:hint="default"/>
+      </w:rPr>
+    </w:lvl>
+    <w:lvl w:ilvl="8" w:tplc="D856D386" w:tentative="1">
+      <w:start w:val="1"/>
+      <w:numFmt w:val="bullet"/>
+      <w:lvlText w:val=""/>
+      <w:lvlJc w:val="left"/>
+      <w:pPr>
+        <w:tabs>
+          <w:tab w:val="num" w:pos="6480"/>
+        </w:tabs>
+        <w:ind w:left="6480" w:hanging="360"/>
+      </w:pPr>
+      <w:rPr>
+        <w:rFonts w:ascii="Wingdings" w:hAnsi="Wingdings" w:hint="default"/>
+      </w:rPr>
+    </w:lvl>
+  </w:abstractNum>
+  <w:abstractNum w:abstractNumId="4">
+    <w:nsid w:val="3A6448EC"/>
+    <w:multiLevelType w:val="hybridMultilevel"/>
+    <w:tmpl w:val="FB824FAE"/>
+    <w:lvl w:ilvl="0" w:tplc="7C54322A">
+      <w:start w:val="1"/>
+      <w:numFmt w:val="decimal"/>
+      <w:lvlText w:val="%1."/>
+      <w:lvlJc w:val="left"/>
+      <w:pPr>
+        <w:ind w:left="1080" w:hanging="360"/>
+      </w:pPr>
+      <w:rPr>
+        <w:rFonts w:hint="default"/>
+      </w:rPr>
+    </w:lvl>
+    <w:lvl w:ilvl="1" w:tplc="04090019" w:tentative="1">
+      <w:start w:val="1"/>
+      <w:numFmt w:val="lowerLetter"/>
+      <w:lvlText w:val="%2."/>
+      <w:lvlJc w:val="left"/>
+      <w:pPr>
+        <w:ind w:left="1800" w:hanging="360"/>
+      </w:pPr>
+    </w:lvl>
+    <w:lvl w:ilvl="2" w:tplc="0409001B" w:tentative="1">
+      <w:start w:val="1"/>
+      <w:numFmt w:val="lowerRoman"/>
+      <w:lvlText w:val="%3."/>
+      <w:lvlJc w:val="right"/>
+      <w:pPr>
+        <w:ind w:left="2520" w:hanging="180"/>
+      </w:pPr>
+    </w:lvl>
+    <w:lvl w:ilvl="3" w:tplc="0409000F" w:tentative="1">
+      <w:start w:val="1"/>
+      <w:numFmt w:val="decimal"/>
+      <w:lvlText w:val="%4."/>
+      <w:lvlJc w:val="left"/>
+      <w:pPr>
+        <w:ind w:left="3240" w:hanging="360"/>
+      </w:pPr>
+    </w:lvl>
+    <w:lvl w:ilvl="4" w:tplc="04090019" w:tentative="1">
+      <w:start w:val="1"/>
+      <w:numFmt w:val="lowerLetter"/>
+      <w:lvlText w:val="%5."/>
+      <w:lvlJc w:val="left"/>
+      <w:pPr>
+        <w:ind w:left="3960" w:hanging="360"/>
+      </w:pPr>
+    </w:lvl>
+    <w:lvl w:ilvl="5" w:tplc="0409001B" w:tentative="1">
+      <w:start w:val="1"/>
+      <w:numFmt w:val="lowerRoman"/>
+      <w:lvlText w:val="%6."/>
+      <w:lvlJc w:val="right"/>
+      <w:pPr>
+        <w:ind w:left="4680" w:hanging="180"/>
+      </w:pPr>
+    </w:lvl>
+    <w:lvl w:ilvl="6" w:tplc="0409000F" w:tentative="1">
+      <w:start w:val="1"/>
+      <w:numFmt w:val="decimal"/>
+      <w:lvlText w:val="%7."/>
+      <w:lvlJc w:val="left"/>
+      <w:pPr>
+        <w:ind w:left="5400" w:hanging="360"/>
+      </w:pPr>
+    </w:lvl>
+    <w:lvl w:ilvl="7" w:tplc="04090019" w:tentative="1">
+      <w:start w:val="1"/>
+      <w:numFmt w:val="lowerLetter"/>
+      <w:lvlText w:val="%8."/>
+      <w:lvlJc w:val="left"/>
+      <w:pPr>
+        <w:ind w:left="6120" w:hanging="360"/>
+      </w:pPr>
+    </w:lvl>
+    <w:lvl w:ilvl="8" w:tplc="0409001B" w:tentative="1">
+      <w:start w:val="1"/>
+      <w:numFmt w:val="lowerRoman"/>
+      <w:lvlText w:val="%9."/>
+      <w:lvlJc w:val="right"/>
+      <w:pPr>
         <w:ind w:left="6840" w:hanging="180"/>
+      </w:pPr>
+    </w:lvl>
+  </w:abstractNum>
+  <w:abstractNum w:abstractNumId="5">
+    <w:nsid w:val="64A445BF"/>
+    <w:multiLevelType w:val="hybridMultilevel"/>
+    <w:tmpl w:val="0A060BC2"/>
+    <w:lvl w:ilvl="0" w:tplc="0409000F">
+      <w:start w:val="1"/>
+      <w:numFmt w:val="decimal"/>
+      <w:lvlText w:val="%1."/>
+      <w:lvlJc w:val="left"/>
+      <w:pPr>
+        <w:ind w:left="720" w:hanging="360"/>
+      </w:pPr>
+      <w:rPr>
+        <w:rFonts w:hint="default"/>
+      </w:rPr>
+    </w:lvl>
+    <w:lvl w:ilvl="1" w:tplc="04090019" w:tentative="1">
+      <w:start w:val="1"/>
+      <w:numFmt w:val="lowerLetter"/>
+      <w:lvlText w:val="%2."/>
+      <w:lvlJc w:val="left"/>
+      <w:pPr>
+        <w:ind w:left="1440" w:hanging="360"/>
+      </w:pPr>
+    </w:lvl>
+    <w:lvl w:ilvl="2" w:tplc="0409001B" w:tentative="1">
+      <w:start w:val="1"/>
+      <w:numFmt w:val="lowerRoman"/>
+      <w:lvlText w:val="%3."/>
+      <w:lvlJc w:val="right"/>
+      <w:pPr>
+        <w:ind w:left="2160" w:hanging="180"/>
+      </w:pPr>
+    </w:lvl>
+    <w:lvl w:ilvl="3" w:tplc="0409000F" w:tentative="1">
+      <w:start w:val="1"/>
+      <w:numFmt w:val="decimal"/>
+      <w:lvlText w:val="%4."/>
+      <w:lvlJc w:val="left"/>
+      <w:pPr>
+        <w:ind w:left="2880" w:hanging="360"/>
+      </w:pPr>
+    </w:lvl>
+    <w:lvl w:ilvl="4" w:tplc="04090019" w:tentative="1">
+      <w:start w:val="1"/>
+      <w:numFmt w:val="lowerLetter"/>
+      <w:lvlText w:val="%5."/>
+      <w:lvlJc w:val="left"/>
+      <w:pPr>
+        <w:ind w:left="3600" w:hanging="360"/>
+      </w:pPr>
+    </w:lvl>
+    <w:lvl w:ilvl="5" w:tplc="0409001B" w:tentative="1">
+      <w:start w:val="1"/>
+      <w:numFmt w:val="lowerRoman"/>
+      <w:lvlText w:val="%6."/>
+      <w:lvlJc w:val="right"/>
+      <w:pPr>
+        <w:ind w:left="4320" w:hanging="180"/>
+      </w:pPr>
+    </w:lvl>
+    <w:lvl w:ilvl="6" w:tplc="0409000F" w:tentative="1">
+      <w:start w:val="1"/>
+      <w:numFmt w:val="decimal"/>
+      <w:lvlText w:val="%7."/>
+      <w:lvlJc w:val="left"/>
+      <w:pPr>
+        <w:ind w:left="5040" w:hanging="360"/>
+      </w:pPr>
+    </w:lvl>
+    <w:lvl w:ilvl="7" w:tplc="04090019" w:tentative="1">
+      <w:start w:val="1"/>
+      <w:numFmt w:val="lowerLetter"/>
+      <w:lvlText w:val="%8."/>
+      <w:lvlJc w:val="left"/>
+      <w:pPr>
+        <w:ind w:left="5760" w:hanging="360"/>
+      </w:pPr>
+    </w:lvl>
+    <w:lvl w:ilvl="8" w:tplc="0409001B" w:tentative="1">
+      <w:start w:val="1"/>
+      <w:numFmt w:val="lowerRoman"/>
+      <w:lvlText w:val="%9."/>
+      <w:lvlJc w:val="right"/>
+      <w:pPr>
+        <w:ind w:left="6480" w:hanging="180"/>
       </w:pPr>
     </w:lvl>
   </w:abstractNum>
   <w:num w:numId="1">
+    <w:abstractNumId w:val="1"/>
+  </w:num>
+  <w:num w:numId="2">
+    <w:abstractNumId w:val="4"/>
+  </w:num>
+  <w:num w:numId="3">
+    <w:abstractNumId w:val="5"/>
+  </w:num>
+  <w:num w:numId="4">
+    <w:abstractNumId w:val="2"/>
+  </w:num>
+  <w:num w:numId="5">
     <w:abstractNumId w:val="0"/>
   </w:num>
-  <w:num w:numId="2">
-    <w:abstractNumId w:val="1"/>
+  <w:num w:numId="6">
+    <w:abstractNumId w:val="3"/>
   </w:num>
 </w:numbering>
 </file>
@@ -2496,6 +6010,27 @@
       <w:spacing w:line="256" w:lineRule="auto"/>
     </w:pPr>
   </w:style>
+  <w:style w:type="paragraph" w:styleId="Heading1">
+    <w:name w:val="heading 1"/>
+    <w:basedOn w:val="Normal"/>
+    <w:next w:val="Normal"/>
+    <w:link w:val="Heading1Char"/>
+    <w:uiPriority w:val="9"/>
+    <w:qFormat/>
+    <w:rsid w:val="00585F8B"/>
+    <w:pPr>
+      <w:keepNext/>
+      <w:keepLines/>
+      <w:spacing w:before="240" w:after="0" w:line="259" w:lineRule="auto"/>
+      <w:outlineLvl w:val="0"/>
+    </w:pPr>
+    <w:rPr>
+      <w:rFonts w:asciiTheme="majorHAnsi" w:eastAsiaTheme="majorEastAsia" w:hAnsiTheme="majorHAnsi" w:cstheme="majorBidi"/>
+      <w:color w:val="2E74B5" w:themeColor="accent1" w:themeShade="BF"/>
+      <w:sz w:val="32"/>
+      <w:szCs w:val="32"/>
+    </w:rPr>
+  </w:style>
   <w:style w:type="character" w:default="1" w:styleId="DefaultParagraphFont">
     <w:name w:val="Default Paragraph Font"/>
     <w:uiPriority w:val="1"/>
@@ -2572,6 +6107,43 @@
       <w:rFonts w:ascii="Times New Roman" w:eastAsia="Times New Roman" w:hAnsi="Times New Roman" w:cs="Times New Roman"/>
       <w:sz w:val="24"/>
       <w:szCs w:val="24"/>
+    </w:rPr>
+  </w:style>
+  <w:style w:type="character" w:styleId="HTMLCode">
+    <w:name w:val="HTML Code"/>
+    <w:basedOn w:val="DefaultParagraphFont"/>
+    <w:uiPriority w:val="99"/>
+    <w:semiHidden/>
+    <w:unhideWhenUsed/>
+    <w:rsid w:val="00F72F6B"/>
+    <w:rPr>
+      <w:rFonts w:ascii="Courier New" w:eastAsia="Times New Roman" w:hAnsi="Courier New" w:cs="Courier New"/>
+      <w:sz w:val="20"/>
+      <w:szCs w:val="20"/>
+    </w:rPr>
+  </w:style>
+  <w:style w:type="character" w:customStyle="1" w:styleId="Heading1Char">
+    <w:name w:val="Heading 1 Char"/>
+    <w:basedOn w:val="DefaultParagraphFont"/>
+    <w:link w:val="Heading1"/>
+    <w:uiPriority w:val="9"/>
+    <w:rsid w:val="00585F8B"/>
+    <w:rPr>
+      <w:rFonts w:asciiTheme="majorHAnsi" w:eastAsiaTheme="majorEastAsia" w:hAnsiTheme="majorHAnsi" w:cstheme="majorBidi"/>
+      <w:color w:val="2E74B5" w:themeColor="accent1" w:themeShade="BF"/>
+      <w:sz w:val="32"/>
+      <w:szCs w:val="32"/>
+    </w:rPr>
+  </w:style>
+  <w:style w:type="character" w:styleId="Hyperlink">
+    <w:name w:val="Hyperlink"/>
+    <w:basedOn w:val="DefaultParagraphFont"/>
+    <w:uiPriority w:val="99"/>
+    <w:unhideWhenUsed/>
+    <w:rsid w:val="00573DBC"/>
+    <w:rPr>
+      <w:color w:val="0000FF"/>
+      <w:u w:val="single"/>
     </w:rPr>
   </w:style>
 </w:styles>
